--- a/Второй курс/_Основы DS/отчет5.docx
+++ b/Второй курс/_Основы DS/отчет5.docx
@@ -1115,7 +1115,7 @@
           <w:sz w:val="28"/>
           <w:szCs w:val="28"/>
         </w:rPr>
-        <w:t>кто как учится</w:t>
+        <w:t>кто чаще сталкивается с проблемами в учебе</w:t>
       </w:r>
       <w:r>
         <w:rPr>
@@ -1139,181 +1139,15 @@
           <w:sz w:val="28"/>
           <w:szCs w:val="28"/>
         </w:rPr>
-        <w:t xml:space="preserve">Выяснилось, что мужчины учатся так же, как и женщины. </w:t>
-      </w:r>
-      <w:r>
-        <w:rPr>
-          <w:rFonts w:ascii="Times New Roman" w:hAnsi="Times New Roman" w:cs="Times New Roman"/>
-          <w:sz w:val="28"/>
-          <w:szCs w:val="28"/>
-        </w:rPr>
-        <w:t xml:space="preserve">Из данной выборки можно сделать вывод, что мужчины учится немного лучше женщин, так как среди мужчин есть те, кто учится на </w:t>
-      </w:r>
-      <w:r>
-        <w:rPr>
-          <w:rFonts w:ascii="Times New Roman" w:hAnsi="Times New Roman" w:cs="Times New Roman"/>
-          <w:sz w:val="28"/>
-          <w:szCs w:val="28"/>
-        </w:rPr>
-        <w:t>“</w:t>
-      </w:r>
-      <w:r>
-        <w:rPr>
-          <w:rFonts w:ascii="Times New Roman" w:hAnsi="Times New Roman" w:cs="Times New Roman"/>
-          <w:sz w:val="28"/>
-          <w:szCs w:val="28"/>
-          <w:lang w:val="en-US"/>
-        </w:rPr>
-        <w:t>Excellent</w:t>
-      </w:r>
-      <w:r>
-        <w:rPr>
-          <w:rFonts w:ascii="Times New Roman" w:hAnsi="Times New Roman" w:cs="Times New Roman"/>
-          <w:sz w:val="28"/>
-          <w:szCs w:val="28"/>
-        </w:rPr>
-        <w:t>”</w:t>
-      </w:r>
-      <w:r>
-        <w:rPr>
-          <w:rFonts w:ascii="Times New Roman" w:hAnsi="Times New Roman" w:cs="Times New Roman"/>
-          <w:sz w:val="28"/>
-          <w:szCs w:val="28"/>
-        </w:rPr>
-        <w:t xml:space="preserve">, а на </w:t>
-      </w:r>
-      <w:r>
-        <w:rPr>
-          <w:rFonts w:ascii="Times New Roman" w:hAnsi="Times New Roman" w:cs="Times New Roman"/>
-          <w:sz w:val="28"/>
-          <w:szCs w:val="28"/>
-        </w:rPr>
-        <w:t>“</w:t>
-      </w:r>
-      <w:r>
-        <w:rPr>
-          <w:rFonts w:ascii="Times New Roman" w:hAnsi="Times New Roman" w:cs="Times New Roman"/>
-          <w:sz w:val="28"/>
-          <w:szCs w:val="28"/>
-          <w:lang w:val="en-US"/>
-        </w:rPr>
-        <w:t>Below</w:t>
-      </w:r>
-      <w:r>
-        <w:rPr>
-          <w:rFonts w:ascii="Times New Roman" w:hAnsi="Times New Roman" w:cs="Times New Roman"/>
-          <w:sz w:val="28"/>
-          <w:szCs w:val="28"/>
-        </w:rPr>
-        <w:t xml:space="preserve"> </w:t>
-      </w:r>
-      <w:r>
-        <w:rPr>
-          <w:rFonts w:ascii="Times New Roman" w:hAnsi="Times New Roman" w:cs="Times New Roman"/>
-          <w:sz w:val="28"/>
-          <w:szCs w:val="28"/>
-          <w:lang w:val="en-US"/>
-        </w:rPr>
-        <w:t>average</w:t>
-      </w:r>
-      <w:r>
-        <w:rPr>
-          <w:rFonts w:ascii="Times New Roman" w:hAnsi="Times New Roman" w:cs="Times New Roman"/>
-          <w:sz w:val="28"/>
-          <w:szCs w:val="28"/>
-        </w:rPr>
-        <w:t>”</w:t>
-      </w:r>
-      <w:r>
-        <w:rPr>
-          <w:rFonts w:ascii="Times New Roman" w:hAnsi="Times New Roman" w:cs="Times New Roman"/>
-          <w:sz w:val="28"/>
-          <w:szCs w:val="28"/>
-        </w:rPr>
-        <w:t xml:space="preserve"> никто. А среди женщин никто не учится на </w:t>
-      </w:r>
-      <w:r>
-        <w:rPr>
-          <w:rFonts w:ascii="Times New Roman" w:hAnsi="Times New Roman" w:cs="Times New Roman"/>
-          <w:sz w:val="28"/>
-          <w:szCs w:val="28"/>
-        </w:rPr>
-        <w:t>“</w:t>
-      </w:r>
-      <w:r>
-        <w:rPr>
-          <w:rFonts w:ascii="Times New Roman" w:hAnsi="Times New Roman" w:cs="Times New Roman"/>
-          <w:sz w:val="28"/>
-          <w:szCs w:val="28"/>
-          <w:lang w:val="en-US"/>
-        </w:rPr>
-        <w:t>Excellent</w:t>
-      </w:r>
-      <w:r>
-        <w:rPr>
-          <w:rFonts w:ascii="Times New Roman" w:hAnsi="Times New Roman" w:cs="Times New Roman"/>
-          <w:sz w:val="28"/>
-          <w:szCs w:val="28"/>
-        </w:rPr>
-        <w:t>”</w:t>
-      </w:r>
-      <w:r>
-        <w:rPr>
-          <w:rFonts w:ascii="Times New Roman" w:hAnsi="Times New Roman" w:cs="Times New Roman"/>
-          <w:sz w:val="28"/>
-          <w:szCs w:val="28"/>
-        </w:rPr>
-        <w:t xml:space="preserve">, а на </w:t>
-      </w:r>
-      <w:r>
-        <w:rPr>
-          <w:rFonts w:ascii="Times New Roman" w:hAnsi="Times New Roman" w:cs="Times New Roman"/>
-          <w:sz w:val="28"/>
-          <w:szCs w:val="28"/>
-        </w:rPr>
-        <w:t>“</w:t>
-      </w:r>
-      <w:r>
-        <w:rPr>
-          <w:rFonts w:ascii="Times New Roman" w:hAnsi="Times New Roman" w:cs="Times New Roman"/>
-          <w:sz w:val="28"/>
-          <w:szCs w:val="28"/>
-          <w:lang w:val="en-US"/>
-        </w:rPr>
-        <w:t>Below</w:t>
-      </w:r>
-      <w:r>
-        <w:rPr>
-          <w:rFonts w:ascii="Times New Roman" w:hAnsi="Times New Roman" w:cs="Times New Roman"/>
-          <w:sz w:val="28"/>
-          <w:szCs w:val="28"/>
-        </w:rPr>
-        <w:t xml:space="preserve"> </w:t>
-      </w:r>
-      <w:r>
-        <w:rPr>
-          <w:rFonts w:ascii="Times New Roman" w:hAnsi="Times New Roman" w:cs="Times New Roman"/>
-          <w:sz w:val="28"/>
-          <w:szCs w:val="28"/>
-          <w:lang w:val="en-US"/>
-        </w:rPr>
-        <w:t>average</w:t>
-      </w:r>
-      <w:r>
-        <w:rPr>
-          <w:rFonts w:ascii="Times New Roman" w:hAnsi="Times New Roman" w:cs="Times New Roman"/>
-          <w:sz w:val="28"/>
-          <w:szCs w:val="28"/>
-        </w:rPr>
-        <w:t>”</w:t>
-      </w:r>
-      <w:r>
-        <w:rPr>
-          <w:rFonts w:ascii="Times New Roman" w:hAnsi="Times New Roman" w:cs="Times New Roman"/>
-          <w:sz w:val="28"/>
-          <w:szCs w:val="28"/>
-        </w:rPr>
-        <w:t xml:space="preserve"> несколько.</w:t>
+        <w:t xml:space="preserve">Выяснилось, что </w:t>
+      </w:r>
+      <w:r>
+        <w:rPr>
+          <w:rFonts w:ascii="Times New Roman" w:hAnsi="Times New Roman" w:cs="Times New Roman"/>
+          <w:sz w:val="28"/>
+          <w:szCs w:val="28"/>
+        </w:rPr>
+        <w:t>женщины сталкиваются с проблемами чаще, чем мужчины.</w:t>
       </w:r>
     </w:p>
     <w:p>
@@ -1333,10 +1167,10 @@
           <w:szCs w:val="28"/>
         </w:rPr>
         <w:drawing>
-          <wp:inline distT="0" distB="0" distL="0" distR="0" wp14:anchorId="0B46BFC2" wp14:editId="4C1AA376">
-            <wp:extent cx="6645910" cy="3799840"/>
-            <wp:effectExtent l="0" t="0" r="2540" b="0"/>
-            <wp:docPr id="1" name="Picture 1"/>
+          <wp:inline distT="0" distB="0" distL="0" distR="0" wp14:anchorId="24913F3D" wp14:editId="7333C486">
+            <wp:extent cx="6058746" cy="3410426"/>
+            <wp:effectExtent l="0" t="0" r="0" b="0"/>
+            <wp:docPr id="7" name="Picture 7"/>
             <wp:cNvGraphicFramePr>
               <a:graphicFrameLocks xmlns:a="http://schemas.openxmlformats.org/drawingml/2006/main" noChangeAspect="1"/>
             </wp:cNvGraphicFramePr>
@@ -1356,7 +1190,7 @@
                   <pic:spPr>
                     <a:xfrm>
                       <a:off x="0" y="0"/>
-                      <a:ext cx="6645910" cy="3799840"/>
+                      <a:ext cx="6058746" cy="3410426"/>
                     </a:xfrm>
                     <a:prstGeom prst="rect">
                       <a:avLst/>
@@ -1386,64 +1220,15 @@
           <w:sz w:val="28"/>
           <w:szCs w:val="28"/>
         </w:rPr>
-        <w:t xml:space="preserve">Рис.1. Гистограмма, </w:t>
-      </w:r>
-      <w:r>
-        <w:rPr>
-          <w:rFonts w:ascii="Times New Roman" w:hAnsi="Times New Roman" w:cs="Times New Roman"/>
-          <w:sz w:val="28"/>
-          <w:szCs w:val="28"/>
-        </w:rPr>
-        <w:t>иллюстрирующая</w:t>
-      </w:r>
-      <w:r>
-        <w:rPr>
-          <w:rFonts w:ascii="Times New Roman" w:hAnsi="Times New Roman" w:cs="Times New Roman"/>
-          <w:sz w:val="28"/>
-          <w:szCs w:val="28"/>
-        </w:rPr>
-        <w:t xml:space="preserve"> успеваемость </w:t>
-      </w:r>
-      <w:r>
-        <w:rPr>
-          <w:rFonts w:ascii="Times New Roman" w:hAnsi="Times New Roman" w:cs="Times New Roman"/>
-          <w:sz w:val="28"/>
-          <w:szCs w:val="28"/>
-        </w:rPr>
-        <w:t>М</w:t>
-      </w:r>
-      <w:r>
-        <w:rPr>
-          <w:rFonts w:ascii="Times New Roman" w:hAnsi="Times New Roman" w:cs="Times New Roman"/>
-          <w:sz w:val="28"/>
-          <w:szCs w:val="28"/>
-        </w:rPr>
-        <w:t xml:space="preserve"> и </w:t>
-      </w:r>
-      <w:r>
-        <w:rPr>
-          <w:rFonts w:ascii="Times New Roman" w:hAnsi="Times New Roman" w:cs="Times New Roman"/>
-          <w:sz w:val="28"/>
-          <w:szCs w:val="28"/>
-        </w:rPr>
-        <w:t>Ж</w:t>
-      </w:r>
-      <w:r>
-        <w:rPr>
-          <w:rFonts w:ascii="Times New Roman" w:hAnsi="Times New Roman" w:cs="Times New Roman"/>
-          <w:sz w:val="28"/>
-          <w:szCs w:val="28"/>
-        </w:rPr>
-        <w:t xml:space="preserve"> по категориям(</w:t>
-      </w:r>
-      <w:r>
-        <w:rPr>
-          <w:rFonts w:ascii="Times New Roman" w:hAnsi="Times New Roman" w:cs="Times New Roman"/>
-          <w:sz w:val="28"/>
-          <w:szCs w:val="28"/>
-          <w:lang w:val="en-US"/>
-        </w:rPr>
-        <w:t>Average</w:t>
+        <w:t xml:space="preserve">Рис.1. </w:t>
+      </w:r>
+      <w:r>
+        <w:rPr>
+          <w:rFonts w:ascii="Times New Roman" w:hAnsi="Times New Roman" w:cs="Times New Roman"/>
+          <w:sz w:val="28"/>
+          <w:szCs w:val="28"/>
+        </w:rPr>
+        <w:t>Диаграмма</w:t>
       </w:r>
       <w:r>
         <w:rPr>
@@ -1458,69 +1243,69 @@
           <w:rFonts w:ascii="Times New Roman" w:hAnsi="Times New Roman" w:cs="Times New Roman"/>
           <w:sz w:val="28"/>
           <w:szCs w:val="28"/>
-          <w:lang w:val="en-US"/>
-        </w:rPr>
-        <w:t>Below</w:t>
-      </w:r>
-      <w:r>
-        <w:rPr>
-          <w:rFonts w:ascii="Times New Roman" w:hAnsi="Times New Roman" w:cs="Times New Roman"/>
-          <w:sz w:val="28"/>
-          <w:szCs w:val="28"/>
-        </w:rPr>
-        <w:t xml:space="preserve"> </w:t>
-      </w:r>
-      <w:r>
-        <w:rPr>
-          <w:rFonts w:ascii="Times New Roman" w:hAnsi="Times New Roman" w:cs="Times New Roman"/>
-          <w:sz w:val="28"/>
-          <w:szCs w:val="28"/>
-          <w:lang w:val="en-US"/>
-        </w:rPr>
-        <w:t>average</w:t>
-      </w:r>
-      <w:r>
-        <w:rPr>
-          <w:rFonts w:ascii="Times New Roman" w:hAnsi="Times New Roman" w:cs="Times New Roman"/>
-          <w:sz w:val="28"/>
-          <w:szCs w:val="28"/>
-        </w:rPr>
-        <w:t xml:space="preserve">, </w:t>
-      </w:r>
-      <w:r>
-        <w:rPr>
-          <w:rFonts w:ascii="Times New Roman" w:hAnsi="Times New Roman" w:cs="Times New Roman"/>
-          <w:sz w:val="28"/>
-          <w:szCs w:val="28"/>
-          <w:lang w:val="en-US"/>
-        </w:rPr>
-        <w:t>Excellent</w:t>
-      </w:r>
-      <w:r>
-        <w:rPr>
-          <w:rFonts w:ascii="Times New Roman" w:hAnsi="Times New Roman" w:cs="Times New Roman"/>
-          <w:sz w:val="28"/>
-          <w:szCs w:val="28"/>
-        </w:rPr>
-        <w:t xml:space="preserve">, </w:t>
-      </w:r>
-      <w:r>
-        <w:rPr>
-          <w:rFonts w:ascii="Times New Roman" w:hAnsi="Times New Roman" w:cs="Times New Roman"/>
-          <w:sz w:val="28"/>
-          <w:szCs w:val="28"/>
-          <w:lang w:val="en-US"/>
-        </w:rPr>
-        <w:t>Good</w:t>
-      </w:r>
-      <w:r>
-        <w:rPr>
-          <w:rFonts w:ascii="Times New Roman" w:hAnsi="Times New Roman" w:cs="Times New Roman"/>
-          <w:sz w:val="28"/>
-          <w:szCs w:val="28"/>
-        </w:rPr>
-        <w:t>)</w:t>
-      </w:r>
+        </w:rPr>
+        <w:t>показывающая как М и Ж сталкиваются с проблемами в учебе.</w:t>
+      </w:r>
+    </w:p>
+    <w:p>
+      <w:pPr>
+        <w:pStyle w:val="ListParagraph"/>
+        <w:spacing w:after="120" w:line="240" w:lineRule="auto"/>
+        <w:jc w:val="center"/>
+        <w:rPr>
+          <w:rFonts w:ascii="Times New Roman" w:hAnsi="Times New Roman" w:cs="Times New Roman"/>
+          <w:sz w:val="28"/>
+          <w:szCs w:val="28"/>
+        </w:rPr>
+      </w:pPr>
+    </w:p>
+    <w:p>
+      <w:pPr>
+        <w:pStyle w:val="ListParagraph"/>
+        <w:spacing w:after="120" w:line="240" w:lineRule="auto"/>
+        <w:jc w:val="center"/>
+        <w:rPr>
+          <w:rFonts w:ascii="Times New Roman" w:hAnsi="Times New Roman" w:cs="Times New Roman"/>
+          <w:sz w:val="28"/>
+          <w:szCs w:val="28"/>
+        </w:rPr>
+      </w:pPr>
+    </w:p>
+    <w:p>
+      <w:pPr>
+        <w:pStyle w:val="ListParagraph"/>
+        <w:spacing w:after="120" w:line="240" w:lineRule="auto"/>
+        <w:jc w:val="center"/>
+        <w:rPr>
+          <w:rFonts w:ascii="Times New Roman" w:hAnsi="Times New Roman" w:cs="Times New Roman"/>
+          <w:sz w:val="28"/>
+          <w:szCs w:val="28"/>
+        </w:rPr>
+      </w:pPr>
+    </w:p>
+    <w:p>
+      <w:pPr>
+        <w:pStyle w:val="ListParagraph"/>
+        <w:spacing w:after="120" w:line="240" w:lineRule="auto"/>
+        <w:jc w:val="center"/>
+        <w:rPr>
+          <w:rFonts w:ascii="Times New Roman" w:hAnsi="Times New Roman" w:cs="Times New Roman"/>
+          <w:sz w:val="28"/>
+          <w:szCs w:val="28"/>
+        </w:rPr>
+      </w:pPr>
+    </w:p>
+    <w:p>
+      <w:pPr>
+        <w:pStyle w:val="ListParagraph"/>
+        <w:spacing w:after="120" w:line="240" w:lineRule="auto"/>
+        <w:jc w:val="center"/>
+        <w:rPr>
+          <w:rFonts w:ascii="Times New Roman" w:hAnsi="Times New Roman" w:cs="Times New Roman"/>
+          <w:sz w:val="28"/>
+          <w:szCs w:val="28"/>
+        </w:rPr>
+      </w:pPr>
     </w:p>
     <w:p>
       <w:pPr>
@@ -1539,81 +1324,38 @@
           <w:szCs w:val="28"/>
         </w:rPr>
         <w:lastRenderedPageBreak/>
-        <w:t xml:space="preserve">Также в ходе работы было </w:t>
-      </w:r>
-      <w:r>
-        <w:rPr>
-          <w:rFonts w:ascii="Times New Roman" w:hAnsi="Times New Roman" w:cs="Times New Roman"/>
-          <w:sz w:val="28"/>
-          <w:szCs w:val="28"/>
-        </w:rPr>
-        <w:t xml:space="preserve">проведено </w:t>
-      </w:r>
-      <w:r>
-        <w:rPr>
-          <w:rFonts w:ascii="Times New Roman" w:hAnsi="Times New Roman" w:cs="Times New Roman"/>
-          <w:sz w:val="28"/>
-          <w:szCs w:val="28"/>
-        </w:rPr>
-        <w:t>исследован</w:t>
-      </w:r>
-      <w:r>
-        <w:rPr>
-          <w:rFonts w:ascii="Times New Roman" w:hAnsi="Times New Roman" w:cs="Times New Roman"/>
-          <w:sz w:val="28"/>
-          <w:szCs w:val="28"/>
-        </w:rPr>
-        <w:t>ие о том</w:t>
-      </w:r>
-      <w:r>
-        <w:rPr>
-          <w:rFonts w:ascii="Times New Roman" w:hAnsi="Times New Roman" w:cs="Times New Roman"/>
-          <w:sz w:val="28"/>
-          <w:szCs w:val="28"/>
-        </w:rPr>
-        <w:t xml:space="preserve">, </w:t>
-      </w:r>
-      <w:r>
-        <w:rPr>
-          <w:rFonts w:ascii="Times New Roman" w:hAnsi="Times New Roman" w:cs="Times New Roman"/>
-          <w:sz w:val="28"/>
-          <w:szCs w:val="28"/>
-        </w:rPr>
-        <w:t>кто делает записи</w:t>
-      </w:r>
-      <w:r>
-        <w:rPr>
-          <w:rFonts w:ascii="Times New Roman" w:hAnsi="Times New Roman" w:cs="Times New Roman"/>
-          <w:sz w:val="28"/>
-          <w:szCs w:val="28"/>
-        </w:rPr>
-        <w:t xml:space="preserve">. Выяснилось, что мужчины </w:t>
-      </w:r>
-      <w:r>
-        <w:rPr>
-          <w:rFonts w:ascii="Times New Roman" w:hAnsi="Times New Roman" w:cs="Times New Roman"/>
-          <w:sz w:val="28"/>
-          <w:szCs w:val="28"/>
-        </w:rPr>
-        <w:t>делают записи реже, чем женщины. Так же обнаружилось, что женщины в основном делают записи и в редком случае, что иногда записывают, а иногда нет. Необнаружилось, что женщины вообще не делают записи.</w:t>
-      </w:r>
-    </w:p>
-    <w:p>
-      <w:pPr>
-        <w:spacing w:after="120" w:line="240" w:lineRule="auto"/>
-        <w:jc w:val="center"/>
-        <w:rPr>
-          <w:rFonts w:ascii="Times New Roman" w:hAnsi="Times New Roman" w:cs="Times New Roman"/>
-          <w:sz w:val="28"/>
-          <w:szCs w:val="28"/>
-        </w:rPr>
-      </w:pPr>
-      <w:r>
+        <w:t>После того, как выяснили, что женщины сталкиваются чаще с проблемами посмотрим успеваемость мужчин и женщин.</w:t>
+      </w:r>
+      <w:r>
+        <w:rPr>
+          <w:rFonts w:ascii="Times New Roman" w:hAnsi="Times New Roman" w:cs="Times New Roman"/>
+          <w:sz w:val="28"/>
+          <w:szCs w:val="28"/>
+        </w:rPr>
+        <w:t xml:space="preserve"> Выяснилось, что у женщин успеваемость чуть хуже, чем у мужчин. Несколько женщин учатся ниже среднего, среди мужчин такого не было обнаружено. Также заметилось, что несколько мужчин учатся безупречно, что у женщин замечано не было.</w:t>
+      </w:r>
+    </w:p>
+    <w:p>
+      <w:pPr>
+        <w:spacing w:after="120" w:line="240" w:lineRule="auto"/>
+        <w:jc w:val="center"/>
+        <w:rPr>
+          <w:rFonts w:ascii="Times New Roman" w:hAnsi="Times New Roman" w:cs="Times New Roman"/>
+          <w:sz w:val="28"/>
+          <w:szCs w:val="28"/>
+        </w:rPr>
+      </w:pPr>
+      <w:r>
+        <w:rPr>
+          <w:rFonts w:ascii="Times New Roman" w:hAnsi="Times New Roman" w:cs="Times New Roman"/>
+          <w:sz w:val="28"/>
+          <w:szCs w:val="28"/>
+        </w:rPr>
         <w:drawing>
-          <wp:inline distT="0" distB="0" distL="0" distR="0" wp14:anchorId="6A042C38" wp14:editId="5DEB314D">
-            <wp:extent cx="6645910" cy="3836670"/>
-            <wp:effectExtent l="0" t="0" r="2540" b="0"/>
-            <wp:docPr id="4" name="Picture 4"/>
+          <wp:inline distT="0" distB="0" distL="0" distR="0" wp14:anchorId="73207735" wp14:editId="3F8A2F3B">
+            <wp:extent cx="5582429" cy="3400900"/>
+            <wp:effectExtent l="0" t="0" r="0" b="9525"/>
+            <wp:docPr id="1" name="Picture 1"/>
             <wp:cNvGraphicFramePr>
               <a:graphicFrameLocks xmlns:a="http://schemas.openxmlformats.org/drawingml/2006/main" noChangeAspect="1"/>
             </wp:cNvGraphicFramePr>
@@ -1633,7 +1375,7 @@
                   <pic:spPr>
                     <a:xfrm>
                       <a:off x="0" y="0"/>
-                      <a:ext cx="6645910" cy="3836670"/>
+                      <a:ext cx="5582429" cy="3400900"/>
                     </a:xfrm>
                     <a:prstGeom prst="rect">
                       <a:avLst/>
@@ -1662,223 +1404,16 @@
           <w:sz w:val="28"/>
           <w:szCs w:val="28"/>
         </w:rPr>
-        <w:t>Рис.2. Гистограмма, иллюстрирующая о том, как часто делают записи М и Ж.</w:t>
-      </w:r>
-    </w:p>
-    <w:p>
-      <w:pPr>
-        <w:spacing w:after="120" w:line="240" w:lineRule="auto"/>
-        <w:jc w:val="center"/>
-        <w:rPr>
-          <w:rFonts w:ascii="Times New Roman" w:hAnsi="Times New Roman" w:cs="Times New Roman"/>
-          <w:sz w:val="28"/>
-          <w:szCs w:val="28"/>
-        </w:rPr>
-      </w:pPr>
-    </w:p>
-    <w:p>
-      <w:pPr>
-        <w:spacing w:after="120" w:line="240" w:lineRule="auto"/>
-        <w:jc w:val="center"/>
-        <w:rPr>
-          <w:rFonts w:ascii="Times New Roman" w:hAnsi="Times New Roman" w:cs="Times New Roman"/>
-          <w:sz w:val="28"/>
-          <w:szCs w:val="28"/>
-        </w:rPr>
-      </w:pPr>
-    </w:p>
-    <w:p>
-      <w:pPr>
-        <w:spacing w:after="120" w:line="240" w:lineRule="auto"/>
-        <w:jc w:val="center"/>
-        <w:rPr>
-          <w:rFonts w:ascii="Times New Roman" w:hAnsi="Times New Roman" w:cs="Times New Roman"/>
-          <w:sz w:val="28"/>
-          <w:szCs w:val="28"/>
-        </w:rPr>
-      </w:pPr>
-    </w:p>
-    <w:p>
-      <w:pPr>
-        <w:spacing w:after="120" w:line="240" w:lineRule="auto"/>
-        <w:jc w:val="center"/>
-        <w:rPr>
-          <w:rFonts w:ascii="Times New Roman" w:hAnsi="Times New Roman" w:cs="Times New Roman"/>
-          <w:sz w:val="28"/>
-          <w:szCs w:val="28"/>
-        </w:rPr>
-      </w:pPr>
-    </w:p>
-    <w:p>
-      <w:pPr>
-        <w:spacing w:after="120" w:line="240" w:lineRule="auto"/>
-        <w:jc w:val="center"/>
-        <w:rPr>
-          <w:rFonts w:ascii="Times New Roman" w:hAnsi="Times New Roman" w:cs="Times New Roman"/>
-          <w:sz w:val="28"/>
-          <w:szCs w:val="28"/>
-        </w:rPr>
-      </w:pPr>
-    </w:p>
-    <w:p>
-      <w:pPr>
-        <w:spacing w:after="120" w:line="240" w:lineRule="auto"/>
-        <w:jc w:val="center"/>
-        <w:rPr>
-          <w:rFonts w:ascii="Times New Roman" w:hAnsi="Times New Roman" w:cs="Times New Roman"/>
-          <w:sz w:val="28"/>
-          <w:szCs w:val="28"/>
-        </w:rPr>
-      </w:pPr>
-    </w:p>
-    <w:p>
-      <w:pPr>
-        <w:spacing w:after="120" w:line="240" w:lineRule="auto"/>
-        <w:jc w:val="center"/>
-        <w:rPr>
-          <w:rFonts w:ascii="Times New Roman" w:hAnsi="Times New Roman" w:cs="Times New Roman"/>
-          <w:sz w:val="28"/>
-          <w:szCs w:val="28"/>
-        </w:rPr>
-      </w:pPr>
-    </w:p>
-    <w:p>
-      <w:pPr>
-        <w:spacing w:after="120" w:line="240" w:lineRule="auto"/>
-        <w:jc w:val="center"/>
-        <w:rPr>
-          <w:rFonts w:ascii="Times New Roman" w:hAnsi="Times New Roman" w:cs="Times New Roman"/>
-          <w:sz w:val="28"/>
-          <w:szCs w:val="28"/>
-        </w:rPr>
-      </w:pPr>
-    </w:p>
-    <w:p>
-      <w:pPr>
-        <w:spacing w:after="120" w:line="240" w:lineRule="auto"/>
-        <w:jc w:val="center"/>
-        <w:rPr>
-          <w:rFonts w:ascii="Times New Roman" w:hAnsi="Times New Roman" w:cs="Times New Roman"/>
-          <w:sz w:val="28"/>
-          <w:szCs w:val="28"/>
-        </w:rPr>
-      </w:pPr>
-    </w:p>
-    <w:p>
-      <w:pPr>
-        <w:spacing w:after="120" w:line="240" w:lineRule="auto"/>
-        <w:jc w:val="center"/>
-        <w:rPr>
-          <w:rFonts w:ascii="Times New Roman" w:hAnsi="Times New Roman" w:cs="Times New Roman"/>
-          <w:sz w:val="28"/>
-          <w:szCs w:val="28"/>
-        </w:rPr>
-      </w:pPr>
-    </w:p>
-    <w:p>
-      <w:pPr>
-        <w:spacing w:after="120" w:line="240" w:lineRule="auto"/>
-        <w:jc w:val="center"/>
-        <w:rPr>
-          <w:rFonts w:ascii="Times New Roman" w:hAnsi="Times New Roman" w:cs="Times New Roman"/>
-          <w:sz w:val="28"/>
-          <w:szCs w:val="28"/>
-        </w:rPr>
-      </w:pPr>
-    </w:p>
-    <w:p>
-      <w:pPr>
-        <w:spacing w:after="120" w:line="240" w:lineRule="auto"/>
-        <w:jc w:val="center"/>
-        <w:rPr>
-          <w:rFonts w:ascii="Times New Roman" w:hAnsi="Times New Roman" w:cs="Times New Roman"/>
-          <w:sz w:val="28"/>
-          <w:szCs w:val="28"/>
-        </w:rPr>
-      </w:pPr>
-    </w:p>
-    <w:p>
-      <w:pPr>
-        <w:spacing w:after="120" w:line="240" w:lineRule="auto"/>
-        <w:jc w:val="center"/>
-        <w:rPr>
-          <w:rFonts w:ascii="Times New Roman" w:hAnsi="Times New Roman" w:cs="Times New Roman"/>
-          <w:sz w:val="28"/>
-          <w:szCs w:val="28"/>
-        </w:rPr>
-      </w:pPr>
-    </w:p>
-    <w:p>
-      <w:pPr>
-        <w:spacing w:after="120" w:line="240" w:lineRule="auto"/>
-        <w:jc w:val="center"/>
-        <w:rPr>
-          <w:rFonts w:ascii="Times New Roman" w:hAnsi="Times New Roman" w:cs="Times New Roman"/>
-          <w:sz w:val="28"/>
-          <w:szCs w:val="28"/>
-        </w:rPr>
-      </w:pPr>
-    </w:p>
-    <w:p>
-      <w:pPr>
-        <w:spacing w:after="120" w:line="240" w:lineRule="auto"/>
-        <w:jc w:val="center"/>
-        <w:rPr>
-          <w:rFonts w:ascii="Times New Roman" w:hAnsi="Times New Roman" w:cs="Times New Roman"/>
-          <w:sz w:val="28"/>
-          <w:szCs w:val="28"/>
-        </w:rPr>
-      </w:pPr>
-    </w:p>
-    <w:p>
-      <w:pPr>
-        <w:spacing w:after="120" w:line="240" w:lineRule="auto"/>
-        <w:jc w:val="center"/>
-        <w:rPr>
-          <w:rFonts w:ascii="Times New Roman" w:hAnsi="Times New Roman" w:cs="Times New Roman"/>
-          <w:sz w:val="28"/>
-          <w:szCs w:val="28"/>
-        </w:rPr>
-      </w:pPr>
-    </w:p>
-    <w:p>
-      <w:pPr>
-        <w:spacing w:after="120" w:line="240" w:lineRule="auto"/>
-        <w:jc w:val="both"/>
-        <w:rPr>
-          <w:rFonts w:ascii="Times New Roman" w:hAnsi="Times New Roman" w:cs="Times New Roman"/>
-          <w:sz w:val="28"/>
-          <w:szCs w:val="28"/>
-        </w:rPr>
-      </w:pPr>
-      <w:r>
-        <w:rPr>
-          <w:rFonts w:ascii="Times New Roman" w:hAnsi="Times New Roman" w:cs="Times New Roman"/>
-          <w:sz w:val="28"/>
-          <w:szCs w:val="28"/>
-        </w:rPr>
-        <w:lastRenderedPageBreak/>
-        <w:t>В ходе работы было исследовано сколько людей сталкивается с проблемами в учебе. Выяснилось, что в основном с проблемами сталкиваются оба пола</w:t>
-      </w:r>
-      <w:r>
-        <w:rPr>
-          <w:rFonts w:ascii="Times New Roman" w:hAnsi="Times New Roman" w:cs="Times New Roman"/>
-          <w:sz w:val="28"/>
-          <w:szCs w:val="28"/>
-        </w:rPr>
-        <w:t>, но женщин все же немного больше. Так же можно вспомнить исследование об успеваемости, а именно, что у мужчин успеваемость выше среднего, а у женщин средняя.</w:t>
-      </w:r>
-    </w:p>
-    <w:p>
-      <w:pPr>
-        <w:spacing w:after="120" w:line="240" w:lineRule="auto"/>
-        <w:jc w:val="both"/>
-        <w:rPr>
-          <w:rFonts w:ascii="Times New Roman" w:hAnsi="Times New Roman" w:cs="Times New Roman"/>
-          <w:sz w:val="28"/>
-          <w:szCs w:val="28"/>
-        </w:rPr>
-      </w:pPr>
+        <w:t xml:space="preserve">Рис. 2.  </w:t>
+      </w:r>
+      <w:r>
+        <w:rPr>
+          <w:rFonts w:ascii="Times New Roman" w:hAnsi="Times New Roman" w:cs="Times New Roman"/>
+          <w:sz w:val="28"/>
+          <w:szCs w:val="28"/>
+        </w:rPr>
+        <w:t>Успеваемость мужчин.</w:t>
+      </w:r>
     </w:p>
     <w:p>
       <w:pPr>
@@ -1897,10 +1432,10 @@
           <w:szCs w:val="28"/>
         </w:rPr>
         <w:drawing>
-          <wp:inline distT="0" distB="0" distL="0" distR="0" wp14:anchorId="60DB7FB8" wp14:editId="3623A424">
-            <wp:extent cx="6645910" cy="3779520"/>
-            <wp:effectExtent l="0" t="0" r="2540" b="0"/>
-            <wp:docPr id="5" name="Picture 5"/>
+          <wp:inline distT="0" distB="0" distL="0" distR="0" wp14:anchorId="53C3689F" wp14:editId="0A917142">
+            <wp:extent cx="5687219" cy="3391373"/>
+            <wp:effectExtent l="0" t="0" r="8890" b="0"/>
+            <wp:docPr id="3" name="Picture 3"/>
             <wp:cNvGraphicFramePr>
               <a:graphicFrameLocks xmlns:a="http://schemas.openxmlformats.org/drawingml/2006/main" noChangeAspect="1"/>
             </wp:cNvGraphicFramePr>
@@ -1920,7 +1455,7 @@
                   <pic:spPr>
                     <a:xfrm>
                       <a:off x="0" y="0"/>
-                      <a:ext cx="6645910" cy="3779520"/>
+                      <a:ext cx="5687219" cy="3391373"/>
                     </a:xfrm>
                     <a:prstGeom prst="rect">
                       <a:avLst/>
@@ -1949,32 +1484,52 @@
           <w:sz w:val="28"/>
           <w:szCs w:val="28"/>
         </w:rPr>
-        <w:t>Рис.3. Гистограмма, иллюстрирующая разницу между полами в</w:t>
-      </w:r>
-      <w:r>
-        <w:rPr>
-          <w:rFonts w:ascii="Times New Roman" w:hAnsi="Times New Roman" w:cs="Times New Roman"/>
-          <w:sz w:val="28"/>
-          <w:szCs w:val="28"/>
-        </w:rPr>
-        <w:t xml:space="preserve"> проблем</w:t>
-      </w:r>
-      <w:r>
-        <w:rPr>
-          <w:rFonts w:ascii="Times New Roman" w:hAnsi="Times New Roman" w:cs="Times New Roman"/>
-          <w:sz w:val="28"/>
-          <w:szCs w:val="28"/>
-        </w:rPr>
-        <w:t>е</w:t>
-      </w:r>
-      <w:r>
-        <w:rPr>
-          <w:rFonts w:ascii="Times New Roman" w:hAnsi="Times New Roman" w:cs="Times New Roman"/>
-          <w:sz w:val="28"/>
-          <w:szCs w:val="28"/>
-        </w:rPr>
-        <w:t xml:space="preserve"> в учебе</w:t>
-      </w:r>
+        <w:t>Рис.3. Успеваемость женщин.</w:t>
+      </w:r>
+    </w:p>
+    <w:p>
+      <w:pPr>
+        <w:spacing w:after="120" w:line="240" w:lineRule="auto"/>
+        <w:jc w:val="center"/>
+        <w:rPr>
+          <w:rFonts w:ascii="Times New Roman" w:hAnsi="Times New Roman" w:cs="Times New Roman"/>
+          <w:sz w:val="28"/>
+          <w:szCs w:val="28"/>
+        </w:rPr>
+      </w:pPr>
+    </w:p>
+    <w:p>
+      <w:pPr>
+        <w:spacing w:after="120" w:line="240" w:lineRule="auto"/>
+        <w:jc w:val="center"/>
+        <w:rPr>
+          <w:rFonts w:ascii="Times New Roman" w:hAnsi="Times New Roman" w:cs="Times New Roman"/>
+          <w:sz w:val="28"/>
+          <w:szCs w:val="28"/>
+        </w:rPr>
+      </w:pPr>
+    </w:p>
+    <w:p>
+      <w:pPr>
+        <w:spacing w:after="120" w:line="240" w:lineRule="auto"/>
+        <w:jc w:val="center"/>
+        <w:rPr>
+          <w:rFonts w:ascii="Times New Roman" w:hAnsi="Times New Roman" w:cs="Times New Roman"/>
+          <w:sz w:val="28"/>
+          <w:szCs w:val="28"/>
+        </w:rPr>
+      </w:pPr>
+    </w:p>
+    <w:p>
+      <w:pPr>
+        <w:spacing w:after="120" w:line="240" w:lineRule="auto"/>
+        <w:jc w:val="center"/>
+        <w:rPr>
+          <w:rFonts w:ascii="Times New Roman" w:hAnsi="Times New Roman" w:cs="Times New Roman"/>
+          <w:sz w:val="28"/>
+          <w:szCs w:val="28"/>
+        </w:rPr>
+      </w:pPr>
     </w:p>
     <w:p>
       <w:pPr>
@@ -1992,66 +1547,31 @@
           <w:sz w:val="28"/>
           <w:szCs w:val="28"/>
         </w:rPr>
-        <w:t xml:space="preserve">В ходе работы было исследовано нравится </w:t>
-      </w:r>
-      <w:r>
-        <w:rPr>
-          <w:rFonts w:ascii="Times New Roman" w:hAnsi="Times New Roman" w:cs="Times New Roman"/>
-          <w:sz w:val="28"/>
-          <w:szCs w:val="28"/>
-        </w:rPr>
-        <w:t xml:space="preserve">ли </w:t>
-      </w:r>
-      <w:r>
-        <w:rPr>
-          <w:rFonts w:ascii="Times New Roman" w:hAnsi="Times New Roman" w:cs="Times New Roman"/>
-          <w:sz w:val="28"/>
-          <w:szCs w:val="28"/>
-        </w:rPr>
-        <w:t>прецентаци</w:t>
-      </w:r>
-      <w:r>
-        <w:rPr>
-          <w:rFonts w:ascii="Times New Roman" w:hAnsi="Times New Roman" w:cs="Times New Roman"/>
-          <w:sz w:val="28"/>
-          <w:szCs w:val="28"/>
-        </w:rPr>
-        <w:t>я мужчинам и женщинам. Выяснилось, что оба пола оценили презентацию.</w:t>
-      </w:r>
-    </w:p>
-    <w:p>
-      <w:pPr>
-        <w:spacing w:after="120" w:line="240" w:lineRule="auto"/>
-        <w:jc w:val="both"/>
-        <w:rPr>
-          <w:rFonts w:ascii="Times New Roman" w:hAnsi="Times New Roman" w:cs="Times New Roman"/>
-          <w:sz w:val="28"/>
-          <w:szCs w:val="28"/>
-        </w:rPr>
-      </w:pPr>
-    </w:p>
-    <w:p>
-      <w:pPr>
-        <w:spacing w:after="120" w:line="240" w:lineRule="auto"/>
-        <w:jc w:val="center"/>
-        <w:rPr>
-          <w:rFonts w:ascii="Times New Roman" w:hAnsi="Times New Roman" w:cs="Times New Roman"/>
-          <w:sz w:val="28"/>
-          <w:szCs w:val="28"/>
-        </w:rPr>
-      </w:pPr>
-      <w:r>
-        <w:rPr>
-          <w:rFonts w:ascii="Times New Roman" w:hAnsi="Times New Roman" w:cs="Times New Roman"/>
-          <w:sz w:val="28"/>
-          <w:szCs w:val="28"/>
-        </w:rPr>
         <w:lastRenderedPageBreak/>
+        <w:t>Далее было предположено, что, возможно, женщины не делают записи, поэтому сталкиваются с проблемами и из-за этого их успеваемость ниже. Выяснилось, что женщины делают записи чаще мужчин и более того, не встретилось такой женщины, которая не делает записи вообще. Мужчины же редко делают записи, встретились даже такие, которые не делают записи вообще.</w:t>
+      </w:r>
+    </w:p>
+    <w:p>
+      <w:pPr>
+        <w:spacing w:after="120" w:line="240" w:lineRule="auto"/>
+        <w:jc w:val="center"/>
+        <w:rPr>
+          <w:rFonts w:ascii="Times New Roman" w:hAnsi="Times New Roman" w:cs="Times New Roman"/>
+          <w:sz w:val="28"/>
+          <w:szCs w:val="28"/>
+        </w:rPr>
+      </w:pPr>
+      <w:r>
+        <w:rPr>
+          <w:rFonts w:ascii="Times New Roman" w:hAnsi="Times New Roman" w:cs="Times New Roman"/>
+          <w:sz w:val="28"/>
+          <w:szCs w:val="28"/>
+        </w:rPr>
         <w:drawing>
-          <wp:inline distT="0" distB="0" distL="0" distR="0" wp14:anchorId="7B205FDC" wp14:editId="49772895">
-            <wp:extent cx="6645910" cy="3917315"/>
-            <wp:effectExtent l="0" t="0" r="2540" b="6985"/>
-            <wp:docPr id="8" name="Picture 8"/>
+          <wp:inline distT="0" distB="0" distL="0" distR="0" wp14:anchorId="42F4376F" wp14:editId="2DFF7D4F">
+            <wp:extent cx="6268325" cy="3334215"/>
+            <wp:effectExtent l="0" t="0" r="0" b="0"/>
+            <wp:docPr id="6" name="Picture 6"/>
             <wp:cNvGraphicFramePr>
               <a:graphicFrameLocks xmlns:a="http://schemas.openxmlformats.org/drawingml/2006/main" noChangeAspect="1"/>
             </wp:cNvGraphicFramePr>
@@ -2071,7 +1591,7 @@
                   <pic:spPr>
                     <a:xfrm>
                       <a:off x="0" y="0"/>
-                      <a:ext cx="6645910" cy="3917315"/>
+                      <a:ext cx="6268325" cy="3334215"/>
                     </a:xfrm>
                     <a:prstGeom prst="rect">
                       <a:avLst/>
@@ -2100,8 +1620,325 @@
           <w:sz w:val="28"/>
           <w:szCs w:val="28"/>
         </w:rPr>
-        <w:t>Рис. 4. Диаграмма, иллюстрирующая нравится ли женщинам презентация.</w:t>
-      </w:r>
+        <w:t>Рис.</w:t>
+      </w:r>
+      <w:r>
+        <w:rPr>
+          <w:rFonts w:ascii="Times New Roman" w:hAnsi="Times New Roman" w:cs="Times New Roman"/>
+          <w:sz w:val="28"/>
+          <w:szCs w:val="28"/>
+        </w:rPr>
+        <w:t>4</w:t>
+      </w:r>
+      <w:r>
+        <w:rPr>
+          <w:rFonts w:ascii="Times New Roman" w:hAnsi="Times New Roman" w:cs="Times New Roman"/>
+          <w:sz w:val="28"/>
+          <w:szCs w:val="28"/>
+        </w:rPr>
+        <w:t xml:space="preserve">. </w:t>
+      </w:r>
+      <w:r>
+        <w:rPr>
+          <w:rFonts w:ascii="Times New Roman" w:hAnsi="Times New Roman" w:cs="Times New Roman"/>
+          <w:sz w:val="28"/>
+          <w:szCs w:val="28"/>
+        </w:rPr>
+        <w:t>Диаграмма</w:t>
+      </w:r>
+      <w:r>
+        <w:rPr>
+          <w:rFonts w:ascii="Times New Roman" w:hAnsi="Times New Roman" w:cs="Times New Roman"/>
+          <w:sz w:val="28"/>
+          <w:szCs w:val="28"/>
+        </w:rPr>
+        <w:t>, иллюстрирующая о том, как часто делают записи М и Ж.</w:t>
+      </w:r>
+    </w:p>
+    <w:p>
+      <w:pPr>
+        <w:spacing w:after="120" w:line="240" w:lineRule="auto"/>
+        <w:jc w:val="center"/>
+        <w:rPr>
+          <w:rFonts w:ascii="Times New Roman" w:hAnsi="Times New Roman" w:cs="Times New Roman"/>
+          <w:sz w:val="28"/>
+          <w:szCs w:val="28"/>
+        </w:rPr>
+      </w:pPr>
+    </w:p>
+    <w:p>
+      <w:pPr>
+        <w:spacing w:after="120" w:line="240" w:lineRule="auto"/>
+        <w:jc w:val="center"/>
+        <w:rPr>
+          <w:rFonts w:ascii="Times New Roman" w:hAnsi="Times New Roman" w:cs="Times New Roman"/>
+          <w:sz w:val="28"/>
+          <w:szCs w:val="28"/>
+        </w:rPr>
+      </w:pPr>
+    </w:p>
+    <w:p>
+      <w:pPr>
+        <w:spacing w:after="120" w:line="240" w:lineRule="auto"/>
+        <w:jc w:val="center"/>
+        <w:rPr>
+          <w:rFonts w:ascii="Times New Roman" w:hAnsi="Times New Roman" w:cs="Times New Roman"/>
+          <w:sz w:val="28"/>
+          <w:szCs w:val="28"/>
+        </w:rPr>
+      </w:pPr>
+    </w:p>
+    <w:p>
+      <w:pPr>
+        <w:spacing w:after="120" w:line="240" w:lineRule="auto"/>
+        <w:jc w:val="center"/>
+        <w:rPr>
+          <w:rFonts w:ascii="Times New Roman" w:hAnsi="Times New Roman" w:cs="Times New Roman"/>
+          <w:sz w:val="28"/>
+          <w:szCs w:val="28"/>
+        </w:rPr>
+      </w:pPr>
+    </w:p>
+    <w:p>
+      <w:pPr>
+        <w:spacing w:after="120" w:line="240" w:lineRule="auto"/>
+        <w:jc w:val="center"/>
+        <w:rPr>
+          <w:rFonts w:ascii="Times New Roman" w:hAnsi="Times New Roman" w:cs="Times New Roman"/>
+          <w:sz w:val="28"/>
+          <w:szCs w:val="28"/>
+        </w:rPr>
+      </w:pPr>
+    </w:p>
+    <w:p>
+      <w:pPr>
+        <w:spacing w:after="120" w:line="240" w:lineRule="auto"/>
+        <w:jc w:val="center"/>
+        <w:rPr>
+          <w:rFonts w:ascii="Times New Roman" w:hAnsi="Times New Roman" w:cs="Times New Roman"/>
+          <w:sz w:val="28"/>
+          <w:szCs w:val="28"/>
+        </w:rPr>
+      </w:pPr>
+    </w:p>
+    <w:p>
+      <w:pPr>
+        <w:spacing w:after="120" w:line="240" w:lineRule="auto"/>
+        <w:jc w:val="center"/>
+        <w:rPr>
+          <w:rFonts w:ascii="Times New Roman" w:hAnsi="Times New Roman" w:cs="Times New Roman"/>
+          <w:sz w:val="28"/>
+          <w:szCs w:val="28"/>
+        </w:rPr>
+      </w:pPr>
+    </w:p>
+    <w:p>
+      <w:pPr>
+        <w:spacing w:after="120" w:line="240" w:lineRule="auto"/>
+        <w:jc w:val="center"/>
+        <w:rPr>
+          <w:rFonts w:ascii="Times New Roman" w:hAnsi="Times New Roman" w:cs="Times New Roman"/>
+          <w:sz w:val="28"/>
+          <w:szCs w:val="28"/>
+        </w:rPr>
+      </w:pPr>
+    </w:p>
+    <w:p>
+      <w:pPr>
+        <w:spacing w:after="120" w:line="240" w:lineRule="auto"/>
+        <w:jc w:val="center"/>
+        <w:rPr>
+          <w:rFonts w:ascii="Times New Roman" w:hAnsi="Times New Roman" w:cs="Times New Roman"/>
+          <w:sz w:val="28"/>
+          <w:szCs w:val="28"/>
+        </w:rPr>
+      </w:pPr>
+    </w:p>
+    <w:p>
+      <w:pPr>
+        <w:spacing w:after="120" w:line="240" w:lineRule="auto"/>
+        <w:jc w:val="center"/>
+        <w:rPr>
+          <w:rFonts w:ascii="Times New Roman" w:hAnsi="Times New Roman" w:cs="Times New Roman"/>
+          <w:sz w:val="28"/>
+          <w:szCs w:val="28"/>
+        </w:rPr>
+      </w:pPr>
+    </w:p>
+    <w:p>
+      <w:pPr>
+        <w:spacing w:after="120" w:line="240" w:lineRule="auto"/>
+        <w:jc w:val="center"/>
+        <w:rPr>
+          <w:rFonts w:ascii="Times New Roman" w:hAnsi="Times New Roman" w:cs="Times New Roman"/>
+          <w:sz w:val="28"/>
+          <w:szCs w:val="28"/>
+        </w:rPr>
+      </w:pPr>
+    </w:p>
+    <w:p>
+      <w:pPr>
+        <w:spacing w:after="120" w:line="240" w:lineRule="auto"/>
+        <w:jc w:val="center"/>
+        <w:rPr>
+          <w:rFonts w:ascii="Times New Roman" w:hAnsi="Times New Roman" w:cs="Times New Roman"/>
+          <w:sz w:val="28"/>
+          <w:szCs w:val="28"/>
+        </w:rPr>
+      </w:pPr>
+    </w:p>
+    <w:p>
+      <w:pPr>
+        <w:spacing w:after="120" w:line="240" w:lineRule="auto"/>
+        <w:jc w:val="center"/>
+        <w:rPr>
+          <w:rFonts w:ascii="Times New Roman" w:hAnsi="Times New Roman" w:cs="Times New Roman"/>
+          <w:sz w:val="28"/>
+          <w:szCs w:val="28"/>
+        </w:rPr>
+      </w:pPr>
+    </w:p>
+    <w:p>
+      <w:pPr>
+        <w:spacing w:after="120" w:line="240" w:lineRule="auto"/>
+        <w:jc w:val="center"/>
+        <w:rPr>
+          <w:rFonts w:ascii="Times New Roman" w:hAnsi="Times New Roman" w:cs="Times New Roman"/>
+          <w:sz w:val="28"/>
+          <w:szCs w:val="28"/>
+        </w:rPr>
+      </w:pPr>
+    </w:p>
+    <w:p>
+      <w:pPr>
+        <w:spacing w:after="120" w:line="240" w:lineRule="auto"/>
+        <w:jc w:val="center"/>
+        <w:rPr>
+          <w:rFonts w:ascii="Times New Roman" w:hAnsi="Times New Roman" w:cs="Times New Roman"/>
+          <w:sz w:val="28"/>
+          <w:szCs w:val="28"/>
+        </w:rPr>
+      </w:pPr>
+    </w:p>
+    <w:p>
+      <w:pPr>
+        <w:spacing w:after="120" w:line="240" w:lineRule="auto"/>
+        <w:jc w:val="center"/>
+        <w:rPr>
+          <w:rFonts w:ascii="Times New Roman" w:hAnsi="Times New Roman" w:cs="Times New Roman"/>
+          <w:sz w:val="28"/>
+          <w:szCs w:val="28"/>
+        </w:rPr>
+      </w:pPr>
+    </w:p>
+    <w:p>
+      <w:pPr>
+        <w:spacing w:after="120" w:line="240" w:lineRule="auto"/>
+        <w:jc w:val="center"/>
+        <w:rPr>
+          <w:rFonts w:ascii="Times New Roman" w:hAnsi="Times New Roman" w:cs="Times New Roman"/>
+          <w:sz w:val="28"/>
+          <w:szCs w:val="28"/>
+        </w:rPr>
+      </w:pPr>
+    </w:p>
+    <w:p>
+      <w:pPr>
+        <w:spacing w:after="120" w:line="240" w:lineRule="auto"/>
+        <w:jc w:val="center"/>
+        <w:rPr>
+          <w:rFonts w:ascii="Times New Roman" w:hAnsi="Times New Roman" w:cs="Times New Roman"/>
+          <w:sz w:val="28"/>
+          <w:szCs w:val="28"/>
+        </w:rPr>
+      </w:pPr>
+    </w:p>
+    <w:p>
+      <w:pPr>
+        <w:spacing w:after="120" w:line="240" w:lineRule="auto"/>
+        <w:jc w:val="both"/>
+        <w:rPr>
+          <w:rFonts w:ascii="Times New Roman" w:hAnsi="Times New Roman" w:cs="Times New Roman"/>
+          <w:sz w:val="28"/>
+          <w:szCs w:val="28"/>
+        </w:rPr>
+      </w:pPr>
+      <w:r>
+        <w:rPr>
+          <w:rFonts w:ascii="Times New Roman" w:hAnsi="Times New Roman" w:cs="Times New Roman"/>
+          <w:sz w:val="28"/>
+          <w:szCs w:val="28"/>
+        </w:rPr>
+        <w:lastRenderedPageBreak/>
+        <w:t xml:space="preserve">Из </w:t>
+      </w:r>
+      <w:r>
+        <w:rPr>
+          <w:rFonts w:ascii="Times New Roman" w:hAnsi="Times New Roman" w:cs="Times New Roman"/>
+          <w:sz w:val="28"/>
+          <w:szCs w:val="28"/>
+        </w:rPr>
+        <w:t>прошлого вывода</w:t>
+      </w:r>
+      <w:r>
+        <w:rPr>
+          <w:rFonts w:ascii="Times New Roman" w:hAnsi="Times New Roman" w:cs="Times New Roman"/>
+          <w:sz w:val="28"/>
+          <w:szCs w:val="28"/>
+        </w:rPr>
+        <w:t xml:space="preserve"> трудно сделать вывод о причине проблемы с учебой, поэтому проверем статус депрессии у студентов между М и Ж.</w:t>
+      </w:r>
+      <w:r>
+        <w:rPr>
+          <w:rFonts w:ascii="Times New Roman" w:hAnsi="Times New Roman" w:cs="Times New Roman"/>
+          <w:sz w:val="28"/>
+          <w:szCs w:val="28"/>
+        </w:rPr>
+        <w:t xml:space="preserve"> </w:t>
+      </w:r>
+      <w:r>
+        <w:rPr>
+          <w:rFonts w:ascii="Times New Roman" w:hAnsi="Times New Roman" w:cs="Times New Roman"/>
+          <w:sz w:val="28"/>
+          <w:szCs w:val="28"/>
+        </w:rPr>
+        <w:t>Выяснилось, что</w:t>
+      </w:r>
+      <w:r>
+        <w:rPr>
+          <w:rFonts w:ascii="Times New Roman" w:hAnsi="Times New Roman" w:cs="Times New Roman"/>
+          <w:sz w:val="28"/>
+          <w:szCs w:val="28"/>
+        </w:rPr>
+        <w:t xml:space="preserve"> женщины сталкиваются чаще с депрессией, чем мужчины</w:t>
+      </w:r>
+      <w:r>
+        <w:rPr>
+          <w:rFonts w:ascii="Times New Roman" w:hAnsi="Times New Roman" w:cs="Times New Roman"/>
+          <w:sz w:val="28"/>
+          <w:szCs w:val="28"/>
+        </w:rPr>
+        <w:t>.</w:t>
+      </w:r>
+      <w:r>
+        <w:rPr>
+          <w:rFonts w:ascii="Times New Roman" w:hAnsi="Times New Roman" w:cs="Times New Roman"/>
+          <w:sz w:val="28"/>
+          <w:szCs w:val="28"/>
+        </w:rPr>
+        <w:t xml:space="preserve"> </w:t>
+      </w:r>
+    </w:p>
+    <w:p>
+      <w:pPr>
+        <w:spacing w:after="120" w:line="240" w:lineRule="auto"/>
+        <w:jc w:val="both"/>
+        <w:rPr>
+          <w:rFonts w:ascii="Times New Roman" w:hAnsi="Times New Roman" w:cs="Times New Roman"/>
+          <w:sz w:val="28"/>
+          <w:szCs w:val="28"/>
+        </w:rPr>
+      </w:pPr>
     </w:p>
     <w:p>
       <w:pPr>
@@ -2120,10 +1957,10 @@
           <w:szCs w:val="28"/>
         </w:rPr>
         <w:drawing>
-          <wp:inline distT="0" distB="0" distL="0" distR="0" wp14:anchorId="7419B8D6" wp14:editId="04E1032A">
-            <wp:extent cx="6645910" cy="3568065"/>
-            <wp:effectExtent l="0" t="0" r="2540" b="0"/>
-            <wp:docPr id="10" name="Picture 10"/>
+          <wp:inline distT="0" distB="0" distL="0" distR="0" wp14:anchorId="1B1594BC" wp14:editId="25F7B0AA">
+            <wp:extent cx="5839640" cy="3296110"/>
+            <wp:effectExtent l="0" t="0" r="8890" b="0"/>
+            <wp:docPr id="12" name="Picture 12"/>
             <wp:cNvGraphicFramePr>
               <a:graphicFrameLocks xmlns:a="http://schemas.openxmlformats.org/drawingml/2006/main" noChangeAspect="1"/>
             </wp:cNvGraphicFramePr>
@@ -2143,7 +1980,7 @@
                   <pic:spPr>
                     <a:xfrm>
                       <a:off x="0" y="0"/>
-                      <a:ext cx="6645910" cy="3568065"/>
+                      <a:ext cx="5839640" cy="3296110"/>
                     </a:xfrm>
                     <a:prstGeom prst="rect">
                       <a:avLst/>
@@ -2172,32 +2009,162 @@
           <w:sz w:val="28"/>
           <w:szCs w:val="28"/>
         </w:rPr>
-        <w:t xml:space="preserve">Рис. 5. </w:t>
-      </w:r>
-      <w:r>
-        <w:rPr>
-          <w:rFonts w:ascii="Times New Roman" w:hAnsi="Times New Roman" w:cs="Times New Roman"/>
-          <w:sz w:val="28"/>
-          <w:szCs w:val="28"/>
-        </w:rPr>
-        <w:t xml:space="preserve">Диаграмма, иллюстрирующая нравится ли </w:t>
-      </w:r>
-      <w:r>
-        <w:rPr>
-          <w:rFonts w:ascii="Times New Roman" w:hAnsi="Times New Roman" w:cs="Times New Roman"/>
-          <w:sz w:val="28"/>
-          <w:szCs w:val="28"/>
-        </w:rPr>
-        <w:t>мужчин</w:t>
-      </w:r>
-      <w:r>
-        <w:rPr>
-          <w:rFonts w:ascii="Times New Roman" w:hAnsi="Times New Roman" w:cs="Times New Roman"/>
-          <w:sz w:val="28"/>
-          <w:szCs w:val="28"/>
-        </w:rPr>
-        <w:t>ам презентация.</w:t>
-      </w:r>
+        <w:t>Рис. 5. Диаграмма, показывающая статус депрессии между М и Ж.</w:t>
+      </w:r>
+    </w:p>
+    <w:p>
+      <w:pPr>
+        <w:spacing w:after="120" w:line="240" w:lineRule="auto"/>
+        <w:jc w:val="center"/>
+        <w:rPr>
+          <w:rFonts w:ascii="Times New Roman" w:hAnsi="Times New Roman" w:cs="Times New Roman"/>
+          <w:sz w:val="28"/>
+          <w:szCs w:val="28"/>
+        </w:rPr>
+      </w:pPr>
+    </w:p>
+    <w:p>
+      <w:pPr>
+        <w:spacing w:after="120" w:line="240" w:lineRule="auto"/>
+        <w:jc w:val="center"/>
+        <w:rPr>
+          <w:rFonts w:ascii="Times New Roman" w:hAnsi="Times New Roman" w:cs="Times New Roman"/>
+          <w:sz w:val="28"/>
+          <w:szCs w:val="28"/>
+        </w:rPr>
+      </w:pPr>
+    </w:p>
+    <w:p>
+      <w:pPr>
+        <w:spacing w:after="120" w:line="240" w:lineRule="auto"/>
+        <w:jc w:val="center"/>
+        <w:rPr>
+          <w:rFonts w:ascii="Times New Roman" w:hAnsi="Times New Roman" w:cs="Times New Roman"/>
+          <w:sz w:val="28"/>
+          <w:szCs w:val="28"/>
+        </w:rPr>
+      </w:pPr>
+    </w:p>
+    <w:p>
+      <w:pPr>
+        <w:spacing w:after="120" w:line="240" w:lineRule="auto"/>
+        <w:jc w:val="center"/>
+        <w:rPr>
+          <w:rFonts w:ascii="Times New Roman" w:hAnsi="Times New Roman" w:cs="Times New Roman"/>
+          <w:sz w:val="28"/>
+          <w:szCs w:val="28"/>
+        </w:rPr>
+      </w:pPr>
+    </w:p>
+    <w:p>
+      <w:pPr>
+        <w:spacing w:after="120" w:line="240" w:lineRule="auto"/>
+        <w:jc w:val="center"/>
+        <w:rPr>
+          <w:rFonts w:ascii="Times New Roman" w:hAnsi="Times New Roman" w:cs="Times New Roman"/>
+          <w:sz w:val="28"/>
+          <w:szCs w:val="28"/>
+        </w:rPr>
+      </w:pPr>
+    </w:p>
+    <w:p>
+      <w:pPr>
+        <w:spacing w:after="120" w:line="240" w:lineRule="auto"/>
+        <w:jc w:val="center"/>
+        <w:rPr>
+          <w:rFonts w:ascii="Times New Roman" w:hAnsi="Times New Roman" w:cs="Times New Roman"/>
+          <w:sz w:val="28"/>
+          <w:szCs w:val="28"/>
+        </w:rPr>
+      </w:pPr>
+    </w:p>
+    <w:p>
+      <w:pPr>
+        <w:spacing w:after="120" w:line="240" w:lineRule="auto"/>
+        <w:jc w:val="center"/>
+        <w:rPr>
+          <w:rFonts w:ascii="Times New Roman" w:hAnsi="Times New Roman" w:cs="Times New Roman"/>
+          <w:sz w:val="28"/>
+          <w:szCs w:val="28"/>
+        </w:rPr>
+      </w:pPr>
+    </w:p>
+    <w:p>
+      <w:pPr>
+        <w:spacing w:after="120" w:line="240" w:lineRule="auto"/>
+        <w:jc w:val="center"/>
+        <w:rPr>
+          <w:rFonts w:ascii="Times New Roman" w:hAnsi="Times New Roman" w:cs="Times New Roman"/>
+          <w:sz w:val="28"/>
+          <w:szCs w:val="28"/>
+        </w:rPr>
+      </w:pPr>
+    </w:p>
+    <w:p>
+      <w:pPr>
+        <w:spacing w:after="120" w:line="240" w:lineRule="auto"/>
+        <w:jc w:val="center"/>
+        <w:rPr>
+          <w:rFonts w:ascii="Times New Roman" w:hAnsi="Times New Roman" w:cs="Times New Roman"/>
+          <w:sz w:val="28"/>
+          <w:szCs w:val="28"/>
+        </w:rPr>
+      </w:pPr>
+    </w:p>
+    <w:p>
+      <w:pPr>
+        <w:spacing w:after="120" w:line="240" w:lineRule="auto"/>
+        <w:jc w:val="center"/>
+        <w:rPr>
+          <w:rFonts w:ascii="Times New Roman" w:hAnsi="Times New Roman" w:cs="Times New Roman"/>
+          <w:sz w:val="28"/>
+          <w:szCs w:val="28"/>
+        </w:rPr>
+      </w:pPr>
+    </w:p>
+    <w:p>
+      <w:pPr>
+        <w:spacing w:after="120" w:line="240" w:lineRule="auto"/>
+        <w:jc w:val="center"/>
+        <w:rPr>
+          <w:rFonts w:ascii="Times New Roman" w:hAnsi="Times New Roman" w:cs="Times New Roman"/>
+          <w:sz w:val="28"/>
+          <w:szCs w:val="28"/>
+        </w:rPr>
+      </w:pPr>
+    </w:p>
+    <w:p>
+      <w:pPr>
+        <w:spacing w:after="120" w:line="240" w:lineRule="auto"/>
+        <w:jc w:val="center"/>
+        <w:rPr>
+          <w:rFonts w:ascii="Times New Roman" w:hAnsi="Times New Roman" w:cs="Times New Roman"/>
+          <w:sz w:val="28"/>
+          <w:szCs w:val="28"/>
+        </w:rPr>
+      </w:pPr>
+    </w:p>
+    <w:p>
+      <w:pPr>
+        <w:spacing w:after="120" w:line="240" w:lineRule="auto"/>
+        <w:jc w:val="center"/>
+        <w:rPr>
+          <w:rFonts w:ascii="Times New Roman" w:hAnsi="Times New Roman" w:cs="Times New Roman"/>
+          <w:sz w:val="28"/>
+          <w:szCs w:val="28"/>
+        </w:rPr>
+      </w:pPr>
+    </w:p>
+    <w:p>
+      <w:pPr>
+        <w:spacing w:after="120" w:line="240" w:lineRule="auto"/>
+        <w:jc w:val="center"/>
+        <w:rPr>
+          <w:rFonts w:ascii="Times New Roman" w:hAnsi="Times New Roman" w:cs="Times New Roman"/>
+          <w:sz w:val="28"/>
+          <w:szCs w:val="28"/>
+        </w:rPr>
+      </w:pPr>
     </w:p>
     <w:p>
       <w:pPr>
@@ -2270,24 +2237,265 @@
           <w:sz w:val="28"/>
           <w:szCs w:val="28"/>
         </w:rPr>
-        <w:lastRenderedPageBreak/>
-        <w:t xml:space="preserve">В ходе работы было проведено </w:t>
-      </w:r>
-      <w:r>
-        <w:rPr>
-          <w:rFonts w:ascii="Times New Roman" w:hAnsi="Times New Roman" w:cs="Times New Roman"/>
-          <w:sz w:val="28"/>
-          <w:szCs w:val="28"/>
-        </w:rPr>
-        <w:t>исследования</w:t>
-      </w:r>
-      <w:r>
-        <w:rPr>
-          <w:rFonts w:ascii="Times New Roman" w:hAnsi="Times New Roman" w:cs="Times New Roman"/>
-          <w:sz w:val="28"/>
-          <w:szCs w:val="28"/>
-        </w:rPr>
-        <w:t xml:space="preserve"> нравится ли изучать новое студентам. Выяснилось, что мужчинам, что женщинам нравится изучать новое.</w:t>
+        <w:t xml:space="preserve">Необходимо сверить влияет ли статус депрессии на успеваемость студентов. Было решено принимать </w:t>
+      </w:r>
+      <w:r>
+        <w:rPr>
+          <w:rFonts w:ascii="Times New Roman" w:hAnsi="Times New Roman" w:cs="Times New Roman"/>
+          <w:sz w:val="28"/>
+          <w:szCs w:val="28"/>
+        </w:rPr>
+        <w:t>успеваемость и статус депрессии для графика таким образом:</w:t>
+      </w:r>
+    </w:p>
+    <w:p>
+      <w:pPr>
+        <w:spacing w:after="120" w:line="240" w:lineRule="auto"/>
+        <w:jc w:val="both"/>
+        <w:rPr>
+          <w:rFonts w:ascii="Times New Roman" w:hAnsi="Times New Roman" w:cs="Times New Roman"/>
+          <w:sz w:val="28"/>
+          <w:szCs w:val="28"/>
+          <w:lang w:val="en-US"/>
+        </w:rPr>
+      </w:pPr>
+      <w:r>
+        <w:rPr>
+          <w:rFonts w:ascii="Times New Roman" w:hAnsi="Times New Roman" w:cs="Times New Roman"/>
+          <w:sz w:val="28"/>
+          <w:szCs w:val="28"/>
+        </w:rPr>
+        <w:t xml:space="preserve">Ось </w:t>
+      </w:r>
+      <w:r>
+        <w:rPr>
+          <w:rFonts w:ascii="Times New Roman" w:hAnsi="Times New Roman" w:cs="Times New Roman"/>
+          <w:sz w:val="28"/>
+          <w:szCs w:val="28"/>
+          <w:lang w:val="en-US"/>
+        </w:rPr>
+        <w:t>Y</w:t>
+      </w:r>
+      <w:r>
+        <w:rPr>
+          <w:rFonts w:ascii="Times New Roman" w:hAnsi="Times New Roman" w:cs="Times New Roman"/>
+          <w:sz w:val="28"/>
+          <w:szCs w:val="28"/>
+        </w:rPr>
+        <w:t xml:space="preserve"> – Статус депрессии</w:t>
+      </w:r>
+      <w:r>
+        <w:rPr>
+          <w:rFonts w:ascii="Times New Roman" w:hAnsi="Times New Roman" w:cs="Times New Roman"/>
+          <w:sz w:val="28"/>
+          <w:szCs w:val="28"/>
+          <w:lang w:val="en-US"/>
+        </w:rPr>
+        <w:t>:</w:t>
+      </w:r>
+    </w:p>
+    <w:p>
+      <w:pPr>
+        <w:pStyle w:val="ListParagraph"/>
+        <w:numPr>
+          <w:ilvl w:val="0"/>
+          <w:numId w:val="9"/>
+        </w:numPr>
+        <w:spacing w:after="120" w:line="240" w:lineRule="auto"/>
+        <w:jc w:val="both"/>
+        <w:rPr>
+          <w:rFonts w:ascii="Times New Roman" w:hAnsi="Times New Roman" w:cs="Times New Roman"/>
+          <w:sz w:val="28"/>
+          <w:szCs w:val="28"/>
+          <w:lang w:val="en-US"/>
+        </w:rPr>
+      </w:pPr>
+      <w:r>
+        <w:rPr>
+          <w:rFonts w:ascii="Times New Roman" w:hAnsi="Times New Roman" w:cs="Times New Roman"/>
+          <w:sz w:val="28"/>
+          <w:szCs w:val="28"/>
+        </w:rPr>
+        <w:t xml:space="preserve">0 </w:t>
+      </w:r>
+      <w:r>
+        <w:rPr>
+          <w:rFonts w:ascii="Times New Roman" w:hAnsi="Times New Roman" w:cs="Times New Roman"/>
+          <w:sz w:val="28"/>
+          <w:szCs w:val="28"/>
+        </w:rPr>
+        <w:t>– Депрессия отсутсвует</w:t>
+      </w:r>
+    </w:p>
+    <w:p>
+      <w:pPr>
+        <w:pStyle w:val="ListParagraph"/>
+        <w:numPr>
+          <w:ilvl w:val="0"/>
+          <w:numId w:val="9"/>
+        </w:numPr>
+        <w:spacing w:after="120" w:line="240" w:lineRule="auto"/>
+        <w:jc w:val="both"/>
+        <w:rPr>
+          <w:rFonts w:ascii="Times New Roman" w:hAnsi="Times New Roman" w:cs="Times New Roman"/>
+          <w:sz w:val="28"/>
+          <w:szCs w:val="28"/>
+          <w:lang w:val="en-US"/>
+        </w:rPr>
+      </w:pPr>
+      <w:r>
+        <w:rPr>
+          <w:rFonts w:ascii="Times New Roman" w:hAnsi="Times New Roman" w:cs="Times New Roman"/>
+          <w:sz w:val="28"/>
+          <w:szCs w:val="28"/>
+        </w:rPr>
+        <w:t>1 – Депрессия присутсвует</w:t>
+      </w:r>
+    </w:p>
+    <w:p>
+      <w:pPr>
+        <w:spacing w:after="120" w:line="240" w:lineRule="auto"/>
+        <w:jc w:val="both"/>
+        <w:rPr>
+          <w:rFonts w:ascii="Times New Roman" w:hAnsi="Times New Roman" w:cs="Times New Roman"/>
+          <w:sz w:val="28"/>
+          <w:szCs w:val="28"/>
+        </w:rPr>
+      </w:pPr>
+      <w:r>
+        <w:rPr>
+          <w:rFonts w:ascii="Times New Roman" w:hAnsi="Times New Roman" w:cs="Times New Roman"/>
+          <w:sz w:val="28"/>
+          <w:szCs w:val="28"/>
+        </w:rPr>
+        <w:t>Ось Х – Успеваемость:</w:t>
+      </w:r>
+    </w:p>
+    <w:p>
+      <w:pPr>
+        <w:pStyle w:val="ListParagraph"/>
+        <w:numPr>
+          <w:ilvl w:val="0"/>
+          <w:numId w:val="10"/>
+        </w:numPr>
+        <w:spacing w:after="120" w:line="240" w:lineRule="auto"/>
+        <w:jc w:val="both"/>
+        <w:rPr>
+          <w:rFonts w:ascii="Times New Roman" w:hAnsi="Times New Roman" w:cs="Times New Roman"/>
+          <w:sz w:val="28"/>
+          <w:szCs w:val="28"/>
+          <w:lang w:val="en-US"/>
+        </w:rPr>
+      </w:pPr>
+      <w:r>
+        <w:rPr>
+          <w:rFonts w:ascii="Times New Roman" w:hAnsi="Times New Roman" w:cs="Times New Roman"/>
+          <w:sz w:val="28"/>
+          <w:szCs w:val="28"/>
+        </w:rPr>
+        <w:t>0 – Ниже среднего</w:t>
+      </w:r>
+    </w:p>
+    <w:p>
+      <w:pPr>
+        <w:pStyle w:val="ListParagraph"/>
+        <w:numPr>
+          <w:ilvl w:val="0"/>
+          <w:numId w:val="10"/>
+        </w:numPr>
+        <w:spacing w:after="120" w:line="240" w:lineRule="auto"/>
+        <w:jc w:val="both"/>
+        <w:rPr>
+          <w:rFonts w:ascii="Times New Roman" w:hAnsi="Times New Roman" w:cs="Times New Roman"/>
+          <w:sz w:val="28"/>
+          <w:szCs w:val="28"/>
+          <w:lang w:val="en-US"/>
+        </w:rPr>
+      </w:pPr>
+      <w:r>
+        <w:rPr>
+          <w:rFonts w:ascii="Times New Roman" w:hAnsi="Times New Roman" w:cs="Times New Roman"/>
+          <w:sz w:val="28"/>
+          <w:szCs w:val="28"/>
+        </w:rPr>
+        <w:t>1 – Средне</w:t>
+      </w:r>
+    </w:p>
+    <w:p>
+      <w:pPr>
+        <w:pStyle w:val="ListParagraph"/>
+        <w:numPr>
+          <w:ilvl w:val="0"/>
+          <w:numId w:val="10"/>
+        </w:numPr>
+        <w:spacing w:after="120" w:line="240" w:lineRule="auto"/>
+        <w:jc w:val="both"/>
+        <w:rPr>
+          <w:rFonts w:ascii="Times New Roman" w:hAnsi="Times New Roman" w:cs="Times New Roman"/>
+          <w:sz w:val="28"/>
+          <w:szCs w:val="28"/>
+          <w:lang w:val="en-US"/>
+        </w:rPr>
+      </w:pPr>
+      <w:r>
+        <w:rPr>
+          <w:rFonts w:ascii="Times New Roman" w:hAnsi="Times New Roman" w:cs="Times New Roman"/>
+          <w:sz w:val="28"/>
+          <w:szCs w:val="28"/>
+        </w:rPr>
+        <w:t>2 – Хорошо</w:t>
+      </w:r>
+    </w:p>
+    <w:p>
+      <w:pPr>
+        <w:pStyle w:val="ListParagraph"/>
+        <w:numPr>
+          <w:ilvl w:val="0"/>
+          <w:numId w:val="10"/>
+        </w:numPr>
+        <w:spacing w:after="120" w:line="240" w:lineRule="auto"/>
+        <w:jc w:val="both"/>
+        <w:rPr>
+          <w:rFonts w:ascii="Times New Roman" w:hAnsi="Times New Roman" w:cs="Times New Roman"/>
+          <w:sz w:val="28"/>
+          <w:szCs w:val="28"/>
+          <w:lang w:val="en-US"/>
+        </w:rPr>
+      </w:pPr>
+      <w:r>
+        <w:rPr>
+          <w:rFonts w:ascii="Times New Roman" w:hAnsi="Times New Roman" w:cs="Times New Roman"/>
+          <w:sz w:val="28"/>
+          <w:szCs w:val="28"/>
+        </w:rPr>
+        <w:t>3 – Безупречно</w:t>
+      </w:r>
+    </w:p>
+    <w:p>
+      <w:pPr>
+        <w:spacing w:after="120" w:line="240" w:lineRule="auto"/>
+        <w:jc w:val="both"/>
+        <w:rPr>
+          <w:rFonts w:ascii="Times New Roman" w:hAnsi="Times New Roman" w:cs="Times New Roman"/>
+          <w:sz w:val="28"/>
+          <w:szCs w:val="28"/>
+        </w:rPr>
+      </w:pPr>
+      <w:r>
+        <w:rPr>
+          <w:rFonts w:ascii="Times New Roman" w:hAnsi="Times New Roman" w:cs="Times New Roman"/>
+          <w:sz w:val="28"/>
+          <w:szCs w:val="28"/>
+        </w:rPr>
+        <w:t xml:space="preserve">По графику видно, что у тех, у кого нет депресси не учатся ниже среднего. </w:t>
+      </w:r>
+      <w:r>
+        <w:rPr>
+          <w:rFonts w:ascii="Times New Roman" w:hAnsi="Times New Roman" w:cs="Times New Roman"/>
+          <w:sz w:val="28"/>
+          <w:szCs w:val="28"/>
+        </w:rPr>
+        <w:t xml:space="preserve"> </w:t>
       </w:r>
     </w:p>
     <w:p>
@@ -2307,10 +2515,10 @@
           <w:szCs w:val="28"/>
         </w:rPr>
         <w:drawing>
-          <wp:inline distT="0" distB="0" distL="0" distR="0" wp14:anchorId="516E42F4" wp14:editId="68840605">
-            <wp:extent cx="6645910" cy="2557780"/>
-            <wp:effectExtent l="0" t="0" r="2540" b="0"/>
-            <wp:docPr id="11" name="Picture 11"/>
+          <wp:inline distT="0" distB="0" distL="0" distR="0" wp14:anchorId="49658B79" wp14:editId="6A58A393">
+            <wp:extent cx="6645910" cy="3218815"/>
+            <wp:effectExtent l="0" t="0" r="2540" b="635"/>
+            <wp:docPr id="14" name="Picture 14"/>
             <wp:cNvGraphicFramePr>
               <a:graphicFrameLocks xmlns:a="http://schemas.openxmlformats.org/drawingml/2006/main" noChangeAspect="1"/>
             </wp:cNvGraphicFramePr>
@@ -2330,7 +2538,7 @@
                   <pic:spPr>
                     <a:xfrm>
                       <a:off x="0" y="0"/>
-                      <a:ext cx="6645910" cy="2557780"/>
+                      <a:ext cx="6645910" cy="3218815"/>
                     </a:xfrm>
                     <a:prstGeom prst="rect">
                       <a:avLst/>
@@ -2359,8 +2567,102 @@
           <w:sz w:val="28"/>
           <w:szCs w:val="28"/>
         </w:rPr>
-        <w:t>Рис. 6. Гистограмма, иллюстрирующая нравится ли М и Ж изучать новое.</w:t>
-      </w:r>
+        <w:t>Рис. 6. График, показывающий успеваемость с учетом депрессии.</w:t>
+      </w:r>
+    </w:p>
+    <w:p>
+      <w:pPr>
+        <w:spacing w:after="120" w:line="240" w:lineRule="auto"/>
+        <w:jc w:val="center"/>
+        <w:rPr>
+          <w:rFonts w:ascii="Times New Roman" w:hAnsi="Times New Roman" w:cs="Times New Roman"/>
+          <w:sz w:val="28"/>
+          <w:szCs w:val="28"/>
+        </w:rPr>
+      </w:pPr>
+      <w:r>
+        <w:rPr>
+          <w:rFonts w:ascii="Times New Roman" w:hAnsi="Times New Roman" w:cs="Times New Roman"/>
+          <w:sz w:val="28"/>
+          <w:szCs w:val="28"/>
+        </w:rPr>
+        <w:drawing>
+          <wp:inline distT="0" distB="0" distL="0" distR="0" wp14:anchorId="71A73725" wp14:editId="141097F8">
+            <wp:extent cx="6645910" cy="1062355"/>
+            <wp:effectExtent l="0" t="0" r="2540" b="4445"/>
+            <wp:docPr id="16" name="Picture 16"/>
+            <wp:cNvGraphicFramePr>
+              <a:graphicFrameLocks xmlns:a="http://schemas.openxmlformats.org/drawingml/2006/main" noChangeAspect="1"/>
+            </wp:cNvGraphicFramePr>
+            <a:graphic xmlns:a="http://schemas.openxmlformats.org/drawingml/2006/main">
+              <a:graphicData uri="http://schemas.openxmlformats.org/drawingml/2006/picture">
+                <pic:pic xmlns:pic="http://schemas.openxmlformats.org/drawingml/2006/picture">
+                  <pic:nvPicPr>
+                    <pic:cNvPr id="1" name=""/>
+                    <pic:cNvPicPr/>
+                  </pic:nvPicPr>
+                  <pic:blipFill>
+                    <a:blip r:embed="rId13"/>
+                    <a:stretch>
+                      <a:fillRect/>
+                    </a:stretch>
+                  </pic:blipFill>
+                  <pic:spPr>
+                    <a:xfrm>
+                      <a:off x="0" y="0"/>
+                      <a:ext cx="6645910" cy="1062355"/>
+                    </a:xfrm>
+                    <a:prstGeom prst="rect">
+                      <a:avLst/>
+                    </a:prstGeom>
+                  </pic:spPr>
+                </pic:pic>
+              </a:graphicData>
+            </a:graphic>
+          </wp:inline>
+        </w:drawing>
+      </w:r>
+    </w:p>
+    <w:p>
+      <w:pPr>
+        <w:spacing w:after="120" w:line="240" w:lineRule="auto"/>
+        <w:jc w:val="center"/>
+        <w:rPr>
+          <w:rFonts w:ascii="Times New Roman" w:hAnsi="Times New Roman" w:cs="Times New Roman"/>
+          <w:sz w:val="28"/>
+          <w:szCs w:val="28"/>
+        </w:rPr>
+      </w:pPr>
+      <w:r>
+        <w:rPr>
+          <w:rFonts w:ascii="Times New Roman" w:hAnsi="Times New Roman" w:cs="Times New Roman"/>
+          <w:sz w:val="28"/>
+          <w:szCs w:val="28"/>
+        </w:rPr>
+        <w:t>Рис. 7. Таблица, показывающяая успеваемость с учетом депрессии.</w:t>
+      </w:r>
+    </w:p>
+    <w:p>
+      <w:pPr>
+        <w:spacing w:after="120" w:line="240" w:lineRule="auto"/>
+        <w:jc w:val="center"/>
+        <w:rPr>
+          <w:rFonts w:ascii="Times New Roman" w:hAnsi="Times New Roman" w:cs="Times New Roman"/>
+          <w:sz w:val="28"/>
+          <w:szCs w:val="28"/>
+        </w:rPr>
+      </w:pPr>
+    </w:p>
+    <w:p>
+      <w:pPr>
+        <w:spacing w:after="120" w:line="240" w:lineRule="auto"/>
+        <w:jc w:val="center"/>
+        <w:rPr>
+          <w:rFonts w:ascii="Times New Roman" w:hAnsi="Times New Roman" w:cs="Times New Roman"/>
+          <w:sz w:val="28"/>
+          <w:szCs w:val="28"/>
+        </w:rPr>
+      </w:pPr>
     </w:p>
     <w:p>
       <w:pPr>
@@ -2407,7 +2709,15 @@
           <w:sz w:val="28"/>
           <w:szCs w:val="28"/>
         </w:rPr>
-        <w:t xml:space="preserve">об успеваемости мужчин и женщин. Можно сделать вывод, что мужчины учатся выше среднего, а женщины средне. Так же было исследовано нравится ли студентам изучать новое и оценили ли они презентацию. В изучении нового мужчины и женщины не уступают друг другу.  </w:t>
+        <w:t>об успеваемости мужчин и женщин и выяснилось, что женщины учатся хуже мужчин и было принято решение выяснить причину. Выяснилось, что женщины находятся чаще в депрессии, чем мужчины, поэтому женщины учатся хуже.</w:t>
+      </w:r>
+      <w:r>
+        <w:rPr>
+          <w:rFonts w:ascii="Times New Roman" w:hAnsi="Times New Roman" w:cs="Times New Roman"/>
+          <w:sz w:val="28"/>
+          <w:szCs w:val="28"/>
+        </w:rPr>
+        <w:t xml:space="preserve">  </w:t>
       </w:r>
     </w:p>
     <w:sectPr>
@@ -2691,6 +3001,119 @@
     </w:lvl>
   </w:abstractNum>
   <w:abstractNum w:abstractNumId="2" w15:restartNumberingAfterBreak="0">
+    <w:nsid w:val="16433D9F"/>
+    <w:multiLevelType w:val="hybridMultilevel"/>
+    <w:tmpl w:val="6C1CC9D0"/>
+    <w:lvl w:ilvl="0" w:tplc="74C05C6E">
+      <w:start w:val="1"/>
+      <w:numFmt w:val="bullet"/>
+      <w:lvlText w:val="-"/>
+      <w:lvlJc w:val="left"/>
+      <w:pPr>
+        <w:ind w:left="720" w:hanging="360"/>
+      </w:pPr>
+      <w:rPr>
+        <w:rFonts w:ascii="Times New Roman" w:eastAsiaTheme="minorHAnsi" w:hAnsi="Times New Roman" w:cs="Times New Roman" w:hint="default"/>
+      </w:rPr>
+    </w:lvl>
+    <w:lvl w:ilvl="1" w:tplc="04190003" w:tentative="1">
+      <w:start w:val="1"/>
+      <w:numFmt w:val="bullet"/>
+      <w:lvlText w:val="o"/>
+      <w:lvlJc w:val="left"/>
+      <w:pPr>
+        <w:ind w:left="1440" w:hanging="360"/>
+      </w:pPr>
+      <w:rPr>
+        <w:rFonts w:ascii="Courier New" w:hAnsi="Courier New" w:cs="Courier New" w:hint="default"/>
+      </w:rPr>
+    </w:lvl>
+    <w:lvl w:ilvl="2" w:tplc="04190005" w:tentative="1">
+      <w:start w:val="1"/>
+      <w:numFmt w:val="bullet"/>
+      <w:lvlText w:val=""/>
+      <w:lvlJc w:val="left"/>
+      <w:pPr>
+        <w:ind w:left="2160" w:hanging="360"/>
+      </w:pPr>
+      <w:rPr>
+        <w:rFonts w:ascii="Wingdings" w:hAnsi="Wingdings" w:hint="default"/>
+      </w:rPr>
+    </w:lvl>
+    <w:lvl w:ilvl="3" w:tplc="04190001" w:tentative="1">
+      <w:start w:val="1"/>
+      <w:numFmt w:val="bullet"/>
+      <w:lvlText w:val=""/>
+      <w:lvlJc w:val="left"/>
+      <w:pPr>
+        <w:ind w:left="2880" w:hanging="360"/>
+      </w:pPr>
+      <w:rPr>
+        <w:rFonts w:ascii="Symbol" w:hAnsi="Symbol" w:hint="default"/>
+      </w:rPr>
+    </w:lvl>
+    <w:lvl w:ilvl="4" w:tplc="04190003" w:tentative="1">
+      <w:start w:val="1"/>
+      <w:numFmt w:val="bullet"/>
+      <w:lvlText w:val="o"/>
+      <w:lvlJc w:val="left"/>
+      <w:pPr>
+        <w:ind w:left="3600" w:hanging="360"/>
+      </w:pPr>
+      <w:rPr>
+        <w:rFonts w:ascii="Courier New" w:hAnsi="Courier New" w:cs="Courier New" w:hint="default"/>
+      </w:rPr>
+    </w:lvl>
+    <w:lvl w:ilvl="5" w:tplc="04190005" w:tentative="1">
+      <w:start w:val="1"/>
+      <w:numFmt w:val="bullet"/>
+      <w:lvlText w:val=""/>
+      <w:lvlJc w:val="left"/>
+      <w:pPr>
+        <w:ind w:left="4320" w:hanging="360"/>
+      </w:pPr>
+      <w:rPr>
+        <w:rFonts w:ascii="Wingdings" w:hAnsi="Wingdings" w:hint="default"/>
+      </w:rPr>
+    </w:lvl>
+    <w:lvl w:ilvl="6" w:tplc="04190001" w:tentative="1">
+      <w:start w:val="1"/>
+      <w:numFmt w:val="bullet"/>
+      <w:lvlText w:val=""/>
+      <w:lvlJc w:val="left"/>
+      <w:pPr>
+        <w:ind w:left="5040" w:hanging="360"/>
+      </w:pPr>
+      <w:rPr>
+        <w:rFonts w:ascii="Symbol" w:hAnsi="Symbol" w:hint="default"/>
+      </w:rPr>
+    </w:lvl>
+    <w:lvl w:ilvl="7" w:tplc="04190003" w:tentative="1">
+      <w:start w:val="1"/>
+      <w:numFmt w:val="bullet"/>
+      <w:lvlText w:val="o"/>
+      <w:lvlJc w:val="left"/>
+      <w:pPr>
+        <w:ind w:left="5760" w:hanging="360"/>
+      </w:pPr>
+      <w:rPr>
+        <w:rFonts w:ascii="Courier New" w:hAnsi="Courier New" w:cs="Courier New" w:hint="default"/>
+      </w:rPr>
+    </w:lvl>
+    <w:lvl w:ilvl="8" w:tplc="04190005" w:tentative="1">
+      <w:start w:val="1"/>
+      <w:numFmt w:val="bullet"/>
+      <w:lvlText w:val=""/>
+      <w:lvlJc w:val="left"/>
+      <w:pPr>
+        <w:ind w:left="6480" w:hanging="360"/>
+      </w:pPr>
+      <w:rPr>
+        <w:rFonts w:ascii="Wingdings" w:hAnsi="Wingdings" w:hint="default"/>
+      </w:rPr>
+    </w:lvl>
+  </w:abstractNum>
+  <w:abstractNum w:abstractNumId="3" w15:restartNumberingAfterBreak="0">
     <w:nsid w:val="1B48434A"/>
     <w:multiLevelType w:val="hybridMultilevel"/>
     <w:tmpl w:val="659EE3F6"/>
@@ -2803,7 +3226,209 @@
       </w:rPr>
     </w:lvl>
   </w:abstractNum>
-  <w:abstractNum w:abstractNumId="3" w15:restartNumberingAfterBreak="0">
+  <w:abstractNum w:abstractNumId="4" w15:restartNumberingAfterBreak="0">
+    <w:nsid w:val="1F7501EF"/>
+    <w:multiLevelType w:val="hybridMultilevel"/>
+    <w:tmpl w:val="A23200B4"/>
+    <w:lvl w:ilvl="0" w:tplc="04190001">
+      <w:start w:val="1"/>
+      <w:numFmt w:val="bullet"/>
+      <w:lvlText w:val=""/>
+      <w:lvlJc w:val="left"/>
+      <w:pPr>
+        <w:ind w:left="785" w:hanging="360"/>
+      </w:pPr>
+      <w:rPr>
+        <w:rFonts w:ascii="Symbol" w:hAnsi="Symbol" w:hint="default"/>
+      </w:rPr>
+    </w:lvl>
+    <w:lvl w:ilvl="1" w:tplc="04190003" w:tentative="1">
+      <w:start w:val="1"/>
+      <w:numFmt w:val="bullet"/>
+      <w:lvlText w:val="o"/>
+      <w:lvlJc w:val="left"/>
+      <w:pPr>
+        <w:ind w:left="1505" w:hanging="360"/>
+      </w:pPr>
+      <w:rPr>
+        <w:rFonts w:ascii="Courier New" w:hAnsi="Courier New" w:cs="Courier New" w:hint="default"/>
+      </w:rPr>
+    </w:lvl>
+    <w:lvl w:ilvl="2" w:tplc="04190005" w:tentative="1">
+      <w:start w:val="1"/>
+      <w:numFmt w:val="bullet"/>
+      <w:lvlText w:val=""/>
+      <w:lvlJc w:val="left"/>
+      <w:pPr>
+        <w:ind w:left="2225" w:hanging="360"/>
+      </w:pPr>
+      <w:rPr>
+        <w:rFonts w:ascii="Wingdings" w:hAnsi="Wingdings" w:hint="default"/>
+      </w:rPr>
+    </w:lvl>
+    <w:lvl w:ilvl="3" w:tplc="04190001" w:tentative="1">
+      <w:start w:val="1"/>
+      <w:numFmt w:val="bullet"/>
+      <w:lvlText w:val=""/>
+      <w:lvlJc w:val="left"/>
+      <w:pPr>
+        <w:ind w:left="2945" w:hanging="360"/>
+      </w:pPr>
+      <w:rPr>
+        <w:rFonts w:ascii="Symbol" w:hAnsi="Symbol" w:hint="default"/>
+      </w:rPr>
+    </w:lvl>
+    <w:lvl w:ilvl="4" w:tplc="04190003" w:tentative="1">
+      <w:start w:val="1"/>
+      <w:numFmt w:val="bullet"/>
+      <w:lvlText w:val="o"/>
+      <w:lvlJc w:val="left"/>
+      <w:pPr>
+        <w:ind w:left="3665" w:hanging="360"/>
+      </w:pPr>
+      <w:rPr>
+        <w:rFonts w:ascii="Courier New" w:hAnsi="Courier New" w:cs="Courier New" w:hint="default"/>
+      </w:rPr>
+    </w:lvl>
+    <w:lvl w:ilvl="5" w:tplc="04190005" w:tentative="1">
+      <w:start w:val="1"/>
+      <w:numFmt w:val="bullet"/>
+      <w:lvlText w:val=""/>
+      <w:lvlJc w:val="left"/>
+      <w:pPr>
+        <w:ind w:left="4385" w:hanging="360"/>
+      </w:pPr>
+      <w:rPr>
+        <w:rFonts w:ascii="Wingdings" w:hAnsi="Wingdings" w:hint="default"/>
+      </w:rPr>
+    </w:lvl>
+    <w:lvl w:ilvl="6" w:tplc="04190001" w:tentative="1">
+      <w:start w:val="1"/>
+      <w:numFmt w:val="bullet"/>
+      <w:lvlText w:val=""/>
+      <w:lvlJc w:val="left"/>
+      <w:pPr>
+        <w:ind w:left="5105" w:hanging="360"/>
+      </w:pPr>
+      <w:rPr>
+        <w:rFonts w:ascii="Symbol" w:hAnsi="Symbol" w:hint="default"/>
+      </w:rPr>
+    </w:lvl>
+    <w:lvl w:ilvl="7" w:tplc="04190003" w:tentative="1">
+      <w:start w:val="1"/>
+      <w:numFmt w:val="bullet"/>
+      <w:lvlText w:val="o"/>
+      <w:lvlJc w:val="left"/>
+      <w:pPr>
+        <w:ind w:left="5825" w:hanging="360"/>
+      </w:pPr>
+      <w:rPr>
+        <w:rFonts w:ascii="Courier New" w:hAnsi="Courier New" w:cs="Courier New" w:hint="default"/>
+      </w:rPr>
+    </w:lvl>
+    <w:lvl w:ilvl="8" w:tplc="04190005" w:tentative="1">
+      <w:start w:val="1"/>
+      <w:numFmt w:val="bullet"/>
+      <w:lvlText w:val=""/>
+      <w:lvlJc w:val="left"/>
+      <w:pPr>
+        <w:ind w:left="6545" w:hanging="360"/>
+      </w:pPr>
+      <w:rPr>
+        <w:rFonts w:ascii="Wingdings" w:hAnsi="Wingdings" w:hint="default"/>
+      </w:rPr>
+    </w:lvl>
+  </w:abstractNum>
+  <w:abstractNum w:abstractNumId="5" w15:restartNumberingAfterBreak="0">
+    <w:nsid w:val="260F348D"/>
+    <w:multiLevelType w:val="hybridMultilevel"/>
+    <w:tmpl w:val="4AF893AC"/>
+    <w:lvl w:ilvl="0" w:tplc="9EF2120A">
+      <w:start w:val="1"/>
+      <w:numFmt w:val="decimal"/>
+      <w:lvlText w:val="%1."/>
+      <w:lvlJc w:val="left"/>
+      <w:pPr>
+        <w:ind w:left="785" w:hanging="360"/>
+      </w:pPr>
+      <w:rPr>
+        <w:rFonts w:hint="default"/>
+      </w:rPr>
+    </w:lvl>
+    <w:lvl w:ilvl="1" w:tplc="04190019" w:tentative="1">
+      <w:start w:val="1"/>
+      <w:numFmt w:val="lowerLetter"/>
+      <w:lvlText w:val="%2."/>
+      <w:lvlJc w:val="left"/>
+      <w:pPr>
+        <w:ind w:left="1505" w:hanging="360"/>
+      </w:pPr>
+    </w:lvl>
+    <w:lvl w:ilvl="2" w:tplc="0419001B" w:tentative="1">
+      <w:start w:val="1"/>
+      <w:numFmt w:val="lowerRoman"/>
+      <w:lvlText w:val="%3."/>
+      <w:lvlJc w:val="right"/>
+      <w:pPr>
+        <w:ind w:left="2225" w:hanging="180"/>
+      </w:pPr>
+    </w:lvl>
+    <w:lvl w:ilvl="3" w:tplc="0419000F" w:tentative="1">
+      <w:start w:val="1"/>
+      <w:numFmt w:val="decimal"/>
+      <w:lvlText w:val="%4."/>
+      <w:lvlJc w:val="left"/>
+      <w:pPr>
+        <w:ind w:left="2945" w:hanging="360"/>
+      </w:pPr>
+    </w:lvl>
+    <w:lvl w:ilvl="4" w:tplc="04190019" w:tentative="1">
+      <w:start w:val="1"/>
+      <w:numFmt w:val="lowerLetter"/>
+      <w:lvlText w:val="%5."/>
+      <w:lvlJc w:val="left"/>
+      <w:pPr>
+        <w:ind w:left="3665" w:hanging="360"/>
+      </w:pPr>
+    </w:lvl>
+    <w:lvl w:ilvl="5" w:tplc="0419001B" w:tentative="1">
+      <w:start w:val="1"/>
+      <w:numFmt w:val="lowerRoman"/>
+      <w:lvlText w:val="%6."/>
+      <w:lvlJc w:val="right"/>
+      <w:pPr>
+        <w:ind w:left="4385" w:hanging="180"/>
+      </w:pPr>
+    </w:lvl>
+    <w:lvl w:ilvl="6" w:tplc="0419000F" w:tentative="1">
+      <w:start w:val="1"/>
+      <w:numFmt w:val="decimal"/>
+      <w:lvlText w:val="%7."/>
+      <w:lvlJc w:val="left"/>
+      <w:pPr>
+        <w:ind w:left="5105" w:hanging="360"/>
+      </w:pPr>
+    </w:lvl>
+    <w:lvl w:ilvl="7" w:tplc="04190019" w:tentative="1">
+      <w:start w:val="1"/>
+      <w:numFmt w:val="lowerLetter"/>
+      <w:lvlText w:val="%8."/>
+      <w:lvlJc w:val="left"/>
+      <w:pPr>
+        <w:ind w:left="5825" w:hanging="360"/>
+      </w:pPr>
+    </w:lvl>
+    <w:lvl w:ilvl="8" w:tplc="0419001B" w:tentative="1">
+      <w:start w:val="1"/>
+      <w:numFmt w:val="lowerRoman"/>
+      <w:lvlText w:val="%9."/>
+      <w:lvlJc w:val="right"/>
+      <w:pPr>
+        <w:ind w:left="6545" w:hanging="180"/>
+      </w:pPr>
+    </w:lvl>
+  </w:abstractNum>
+  <w:abstractNum w:abstractNumId="6" w15:restartNumberingAfterBreak="0">
     <w:nsid w:val="3E5F7C4E"/>
     <w:multiLevelType w:val="hybridMultilevel"/>
     <w:tmpl w:val="005AF1AA"/>
@@ -2916,7 +3541,7 @@
       </w:rPr>
     </w:lvl>
   </w:abstractNum>
-  <w:abstractNum w:abstractNumId="4" w15:restartNumberingAfterBreak="0">
+  <w:abstractNum w:abstractNumId="7" w15:restartNumberingAfterBreak="0">
     <w:nsid w:val="59306219"/>
     <w:multiLevelType w:val="hybridMultilevel"/>
     <w:tmpl w:val="1A127D60"/>
@@ -3005,10 +3630,123 @@
       </w:pPr>
     </w:lvl>
   </w:abstractNum>
-  <w:abstractNum w:abstractNumId="5" w15:restartNumberingAfterBreak="0">
+  <w:abstractNum w:abstractNumId="8" w15:restartNumberingAfterBreak="0">
     <w:nsid w:val="68B82CE1"/>
     <w:multiLevelType w:val="hybridMultilevel"/>
     <w:tmpl w:val="F68035DC"/>
+    <w:lvl w:ilvl="0" w:tplc="04190001">
+      <w:start w:val="1"/>
+      <w:numFmt w:val="bullet"/>
+      <w:lvlText w:val=""/>
+      <w:lvlJc w:val="left"/>
+      <w:pPr>
+        <w:ind w:left="720" w:hanging="360"/>
+      </w:pPr>
+      <w:rPr>
+        <w:rFonts w:ascii="Symbol" w:hAnsi="Symbol" w:hint="default"/>
+      </w:rPr>
+    </w:lvl>
+    <w:lvl w:ilvl="1" w:tplc="04190003" w:tentative="1">
+      <w:start w:val="1"/>
+      <w:numFmt w:val="bullet"/>
+      <w:lvlText w:val="o"/>
+      <w:lvlJc w:val="left"/>
+      <w:pPr>
+        <w:ind w:left="1440" w:hanging="360"/>
+      </w:pPr>
+      <w:rPr>
+        <w:rFonts w:ascii="Courier New" w:hAnsi="Courier New" w:cs="Courier New" w:hint="default"/>
+      </w:rPr>
+    </w:lvl>
+    <w:lvl w:ilvl="2" w:tplc="04190005" w:tentative="1">
+      <w:start w:val="1"/>
+      <w:numFmt w:val="bullet"/>
+      <w:lvlText w:val=""/>
+      <w:lvlJc w:val="left"/>
+      <w:pPr>
+        <w:ind w:left="2160" w:hanging="360"/>
+      </w:pPr>
+      <w:rPr>
+        <w:rFonts w:ascii="Wingdings" w:hAnsi="Wingdings" w:hint="default"/>
+      </w:rPr>
+    </w:lvl>
+    <w:lvl w:ilvl="3" w:tplc="04190001" w:tentative="1">
+      <w:start w:val="1"/>
+      <w:numFmt w:val="bullet"/>
+      <w:lvlText w:val=""/>
+      <w:lvlJc w:val="left"/>
+      <w:pPr>
+        <w:ind w:left="2880" w:hanging="360"/>
+      </w:pPr>
+      <w:rPr>
+        <w:rFonts w:ascii="Symbol" w:hAnsi="Symbol" w:hint="default"/>
+      </w:rPr>
+    </w:lvl>
+    <w:lvl w:ilvl="4" w:tplc="04190003" w:tentative="1">
+      <w:start w:val="1"/>
+      <w:numFmt w:val="bullet"/>
+      <w:lvlText w:val="o"/>
+      <w:lvlJc w:val="left"/>
+      <w:pPr>
+        <w:ind w:left="3600" w:hanging="360"/>
+      </w:pPr>
+      <w:rPr>
+        <w:rFonts w:ascii="Courier New" w:hAnsi="Courier New" w:cs="Courier New" w:hint="default"/>
+      </w:rPr>
+    </w:lvl>
+    <w:lvl w:ilvl="5" w:tplc="04190005" w:tentative="1">
+      <w:start w:val="1"/>
+      <w:numFmt w:val="bullet"/>
+      <w:lvlText w:val=""/>
+      <w:lvlJc w:val="left"/>
+      <w:pPr>
+        <w:ind w:left="4320" w:hanging="360"/>
+      </w:pPr>
+      <w:rPr>
+        <w:rFonts w:ascii="Wingdings" w:hAnsi="Wingdings" w:hint="default"/>
+      </w:rPr>
+    </w:lvl>
+    <w:lvl w:ilvl="6" w:tplc="04190001" w:tentative="1">
+      <w:start w:val="1"/>
+      <w:numFmt w:val="bullet"/>
+      <w:lvlText w:val=""/>
+      <w:lvlJc w:val="left"/>
+      <w:pPr>
+        <w:ind w:left="5040" w:hanging="360"/>
+      </w:pPr>
+      <w:rPr>
+        <w:rFonts w:ascii="Symbol" w:hAnsi="Symbol" w:hint="default"/>
+      </w:rPr>
+    </w:lvl>
+    <w:lvl w:ilvl="7" w:tplc="04190003" w:tentative="1">
+      <w:start w:val="1"/>
+      <w:numFmt w:val="bullet"/>
+      <w:lvlText w:val="o"/>
+      <w:lvlJc w:val="left"/>
+      <w:pPr>
+        <w:ind w:left="5760" w:hanging="360"/>
+      </w:pPr>
+      <w:rPr>
+        <w:rFonts w:ascii="Courier New" w:hAnsi="Courier New" w:cs="Courier New" w:hint="default"/>
+      </w:rPr>
+    </w:lvl>
+    <w:lvl w:ilvl="8" w:tplc="04190005" w:tentative="1">
+      <w:start w:val="1"/>
+      <w:numFmt w:val="bullet"/>
+      <w:lvlText w:val=""/>
+      <w:lvlJc w:val="left"/>
+      <w:pPr>
+        <w:ind w:left="6480" w:hanging="360"/>
+      </w:pPr>
+      <w:rPr>
+        <w:rFonts w:ascii="Wingdings" w:hAnsi="Wingdings" w:hint="default"/>
+      </w:rPr>
+    </w:lvl>
+  </w:abstractNum>
+  <w:abstractNum w:abstractNumId="9" w15:restartNumberingAfterBreak="0">
+    <w:nsid w:val="7BB5350A"/>
+    <w:multiLevelType w:val="hybridMultilevel"/>
+    <w:tmpl w:val="BF8E52CE"/>
     <w:lvl w:ilvl="0" w:tplc="04190001">
       <w:start w:val="1"/>
       <w:numFmt w:val="bullet"/>
@@ -3122,19 +3860,31 @@
     <w:abstractNumId w:val="1"/>
   </w:num>
   <w:num w:numId="2">
-    <w:abstractNumId w:val="5"/>
+    <w:abstractNumId w:val="8"/>
   </w:num>
   <w:num w:numId="3">
-    <w:abstractNumId w:val="4"/>
+    <w:abstractNumId w:val="7"/>
   </w:num>
   <w:num w:numId="4">
-    <w:abstractNumId w:val="3"/>
+    <w:abstractNumId w:val="6"/>
   </w:num>
   <w:num w:numId="5">
-    <w:abstractNumId w:val="2"/>
+    <w:abstractNumId w:val="3"/>
   </w:num>
   <w:num w:numId="6">
     <w:abstractNumId w:val="0"/>
+  </w:num>
+  <w:num w:numId="7">
+    <w:abstractNumId w:val="5"/>
+  </w:num>
+  <w:num w:numId="8">
+    <w:abstractNumId w:val="2"/>
+  </w:num>
+  <w:num w:numId="9">
+    <w:abstractNumId w:val="9"/>
+  </w:num>
+  <w:num w:numId="10">
+    <w:abstractNumId w:val="4"/>
   </w:num>
 </w:numbering>
 </file>
